--- a/Documents/ExaM152.docx
+++ b/Documents/ExaM152.docx
@@ -2,7 +2,280 @@
 <file path=word/document.xml><?xml version="1.0" encoding="utf-8"?>
 <w:document xmlns:wpc="http://schemas.microsoft.com/office/word/2010/wordprocessingCanvas" xmlns:mc="http://schemas.openxmlformats.org/markup-compatibility/2006" xmlns:o="urn:schemas-microsoft-com:office:office" xmlns:r="http://schemas.openxmlformats.org/officeDocument/2006/relationships" xmlns:m="http://schemas.openxmlformats.org/officeDocument/2006/math" xmlns:v="urn:schemas-microsoft-com:vml" xmlns:wp14="http://schemas.microsoft.com/office/word/2010/wordprocessingDrawing" xmlns:wp="http://schemas.openxmlformats.org/drawingml/2006/wordprocessingDrawing" xmlns:w10="urn:schemas-microsoft-com:office:word" xmlns:w="http://schemas.openxmlformats.org/wordprocessingml/2006/main" xmlns:w14="http://schemas.microsoft.com/office/word/2010/wordml" xmlns:wpg="http://schemas.microsoft.com/office/word/2010/wordprocessingGroup" xmlns:wpi="http://schemas.microsoft.com/office/word/2010/wordprocessingInk" xmlns:wne="http://schemas.microsoft.com/office/word/2006/wordml" xmlns:wps="http://schemas.microsoft.com/office/word/2010/wordprocessingShape" mc:Ignorable="w14 wp14">
   <w:body>
-    <w:p/>
+    <w:p>
+      <w:pPr>
+        <w:spacing w:after="0" w:line="360" w:lineRule="auto"/>
+        <w:rPr>
+          <w:rFonts w:ascii="Arial" w:hAnsi="Arial" w:cs="Arial"/>
+          <w:b/>
+          <w:color w:val="3366FF"/>
+          <w:sz w:val="36"/>
+          <w:szCs w:val="36"/>
+        </w:rPr>
+      </w:pPr>
+      <w:r>
+        <w:rPr>
+          <w:rFonts w:ascii="Arial" w:hAnsi="Arial" w:cs="Arial"/>
+          <w:b/>
+          <w:color w:val="3366FF"/>
+          <w:sz w:val="36"/>
+          <w:szCs w:val="36"/>
+        </w:rPr>
+        <w:t>Contacts :</w:t>
+      </w:r>
+    </w:p>
+    <w:p>
+      <w:pPr>
+        <w:spacing w:after="0" w:line="360" w:lineRule="auto"/>
+        <w:rPr>
+          <w:rFonts w:ascii="Arial" w:hAnsi="Arial" w:cs="Arial"/>
+          <w:sz w:val="24"/>
+          <w:szCs w:val="24"/>
+        </w:rPr>
+      </w:pPr>
+      <w:proofErr w:type="spellStart"/>
+      <w:r>
+        <w:rPr>
+          <w:rFonts w:ascii="Arial" w:hAnsi="Arial" w:cs="Arial"/>
+          <w:sz w:val="24"/>
+          <w:szCs w:val="24"/>
+        </w:rPr>
+        <w:t>Devaud</w:t>
+      </w:r>
+      <w:proofErr w:type="spellEnd"/>
+      <w:r>
+        <w:rPr>
+          <w:rFonts w:ascii="Arial" w:hAnsi="Arial" w:cs="Arial"/>
+          <w:sz w:val="24"/>
+          <w:szCs w:val="24"/>
+        </w:rPr>
+        <w:t xml:space="preserve"> Alan : </w:t>
+      </w:r>
+      <w:hyperlink r:id="rId5" w:history="1">
+        <w:r>
+          <w:rPr>
+            <w:rStyle w:val="Lienhypertexte"/>
+            <w:rFonts w:ascii="Arial" w:hAnsi="Arial" w:cs="Arial"/>
+            <w:sz w:val="24"/>
+            <w:szCs w:val="24"/>
+          </w:rPr>
+          <w:t>devaud.alan@gmail.com</w:t>
+        </w:r>
+      </w:hyperlink>
+    </w:p>
+    <w:p>
+      <w:pPr>
+        <w:spacing w:after="0" w:line="360" w:lineRule="auto"/>
+        <w:rPr>
+          <w:rFonts w:ascii="Arial" w:hAnsi="Arial" w:cs="Arial"/>
+          <w:sz w:val="24"/>
+          <w:szCs w:val="24"/>
+        </w:rPr>
+      </w:pPr>
+      <w:r>
+        <w:rPr>
+          <w:rFonts w:ascii="Arial" w:hAnsi="Arial" w:cs="Arial"/>
+          <w:sz w:val="24"/>
+          <w:szCs w:val="24"/>
+        </w:rPr>
+        <w:t xml:space="preserve">Mathieu </w:t>
+      </w:r>
+      <w:proofErr w:type="spellStart"/>
+      <w:r>
+        <w:rPr>
+          <w:rFonts w:ascii="Arial" w:hAnsi="Arial" w:cs="Arial"/>
+          <w:sz w:val="24"/>
+          <w:szCs w:val="24"/>
+        </w:rPr>
+        <w:t>Geinoz</w:t>
+      </w:r>
+      <w:proofErr w:type="spellEnd"/>
+      <w:r>
+        <w:rPr>
+          <w:rFonts w:ascii="Arial" w:hAnsi="Arial" w:cs="Arial"/>
+          <w:sz w:val="24"/>
+          <w:szCs w:val="24"/>
+        </w:rPr>
+        <w:t xml:space="preserve"> : </w:t>
+      </w:r>
+      <w:hyperlink r:id="rId6" w:history="1">
+        <w:r>
+          <w:rPr>
+            <w:rStyle w:val="Lienhypertexte"/>
+            <w:rFonts w:ascii="Arial" w:hAnsi="Arial" w:cs="Arial"/>
+            <w:sz w:val="24"/>
+            <w:szCs w:val="24"/>
+          </w:rPr>
+          <w:t>mathieu.geinoz.cfpt@gmail.com</w:t>
+        </w:r>
+      </w:hyperlink>
+    </w:p>
+    <w:p>
+      <w:pPr>
+        <w:spacing w:after="0" w:line="360" w:lineRule="auto"/>
+        <w:rPr>
+          <w:rFonts w:ascii="Arial" w:hAnsi="Arial" w:cs="Arial"/>
+          <w:sz w:val="24"/>
+          <w:szCs w:val="24"/>
+        </w:rPr>
+      </w:pPr>
+    </w:p>
+    <w:p>
+      <w:pPr>
+        <w:spacing w:after="0" w:line="360" w:lineRule="auto"/>
+        <w:jc w:val="both"/>
+        <w:rPr>
+          <w:rFonts w:ascii="Arial" w:hAnsi="Arial" w:cs="Arial"/>
+          <w:sz w:val="24"/>
+          <w:szCs w:val="24"/>
+        </w:rPr>
+      </w:pPr>
+      <w:r>
+        <w:rPr>
+          <w:rFonts w:ascii="Arial" w:hAnsi="Arial" w:cs="Arial"/>
+          <w:sz w:val="24"/>
+          <w:szCs w:val="24"/>
+        </w:rPr>
+        <w:t xml:space="preserve">Nous avons mis en place des solutions permettant de continuer le projet si des imprévus </w:t>
+      </w:r>
+      <w:r>
+        <w:rPr>
+          <w:rFonts w:ascii="Arial" w:hAnsi="Arial" w:cs="Arial"/>
+          <w:sz w:val="24"/>
+          <w:szCs w:val="24"/>
+        </w:rPr>
+        <w:t>pourraient</w:t>
+      </w:r>
+      <w:r>
+        <w:rPr>
+          <w:rFonts w:ascii="Arial" w:hAnsi="Arial" w:cs="Arial"/>
+          <w:sz w:val="24"/>
+          <w:szCs w:val="24"/>
+        </w:rPr>
+        <w:t xml:space="preserve"> survenir</w:t>
+      </w:r>
+      <w:r>
+        <w:rPr>
+          <w:rFonts w:ascii="Arial" w:hAnsi="Arial" w:cs="Arial"/>
+          <w:sz w:val="24"/>
+          <w:szCs w:val="24"/>
+        </w:rPr>
+        <w:t xml:space="preserve">. En ce qui concerne la sauvegarde des données, nous avons 3 emplacements : GitHub, sauvegarde personnel sur périphérique externe et </w:t>
+      </w:r>
+      <w:proofErr w:type="spellStart"/>
+      <w:r>
+        <w:rPr>
+          <w:rFonts w:ascii="Arial" w:hAnsi="Arial" w:cs="Arial"/>
+          <w:sz w:val="24"/>
+          <w:szCs w:val="24"/>
+        </w:rPr>
+        <w:t>Moodle</w:t>
+      </w:r>
+      <w:proofErr w:type="spellEnd"/>
+      <w:r>
+        <w:rPr>
+          <w:rFonts w:ascii="Arial" w:hAnsi="Arial" w:cs="Arial"/>
+          <w:sz w:val="24"/>
+          <w:szCs w:val="24"/>
+        </w:rPr>
+        <w:t xml:space="preserve"> à la fin de chaque </w:t>
+      </w:r>
+      <w:r>
+        <w:rPr>
+          <w:rFonts w:ascii="Arial" w:hAnsi="Arial" w:cs="Arial"/>
+          <w:sz w:val="24"/>
+          <w:szCs w:val="24"/>
+        </w:rPr>
+        <w:t>demi-journée.</w:t>
+      </w:r>
+      <w:r>
+        <w:rPr>
+          <w:rFonts w:ascii="Arial" w:hAnsi="Arial" w:cs="Arial"/>
+          <w:sz w:val="24"/>
+          <w:szCs w:val="24"/>
+        </w:rPr>
+        <w:t xml:space="preserve"> Le travail peut-être continué, même si l’un de nous est absent car comme dit précédemment, </w:t>
+      </w:r>
+      <w:r>
+        <w:rPr>
+          <w:rFonts w:ascii="Arial" w:hAnsi="Arial" w:cs="Arial"/>
+          <w:sz w:val="24"/>
+          <w:szCs w:val="24"/>
+        </w:rPr>
+        <w:t>notre système de backup permet le travail synchronisé à domicile</w:t>
+      </w:r>
+      <w:r>
+        <w:rPr>
+          <w:rFonts w:ascii="Arial" w:hAnsi="Arial" w:cs="Arial"/>
+          <w:sz w:val="24"/>
+          <w:szCs w:val="24"/>
+        </w:rPr>
+        <w:t>. Nous avons décidé de versionner</w:t>
+      </w:r>
+      <w:bookmarkStart w:id="0" w:name="_GoBack"/>
+      <w:bookmarkEnd w:id="0"/>
+      <w:r>
+        <w:rPr>
+          <w:rFonts w:ascii="Arial" w:hAnsi="Arial" w:cs="Arial"/>
+          <w:sz w:val="24"/>
+          <w:szCs w:val="24"/>
+        </w:rPr>
+        <w:t xml:space="preserve"> notre travail, chaque demi-journée correspondra à une version.</w:t>
+      </w:r>
+    </w:p>
+    <w:p>
+      <w:pPr>
+        <w:spacing w:after="0" w:line="360" w:lineRule="auto"/>
+        <w:rPr>
+          <w:rFonts w:ascii="Arial" w:hAnsi="Arial" w:cs="Arial"/>
+          <w:b/>
+          <w:color w:val="3366FF"/>
+          <w:sz w:val="36"/>
+          <w:szCs w:val="36"/>
+        </w:rPr>
+      </w:pPr>
+    </w:p>
+    <w:p>
+      <w:pPr>
+        <w:spacing w:after="0" w:line="360" w:lineRule="auto"/>
+        <w:rPr>
+          <w:rFonts w:ascii="Arial" w:hAnsi="Arial" w:cs="Arial"/>
+          <w:b/>
+          <w:color w:val="3366FF"/>
+          <w:sz w:val="36"/>
+          <w:szCs w:val="36"/>
+        </w:rPr>
+      </w:pPr>
+      <w:r>
+        <w:rPr>
+          <w:rFonts w:ascii="Arial" w:hAnsi="Arial" w:cs="Arial"/>
+          <w:b/>
+          <w:color w:val="3366FF"/>
+          <w:sz w:val="36"/>
+          <w:szCs w:val="36"/>
+        </w:rPr>
+        <w:t>Évaluation des risques</w:t>
+      </w:r>
+      <w:r>
+        <w:rPr>
+          <w:rFonts w:ascii="Arial" w:hAnsi="Arial" w:cs="Arial"/>
+          <w:b/>
+          <w:color w:val="3366FF"/>
+          <w:sz w:val="36"/>
+          <w:szCs w:val="36"/>
+        </w:rPr>
+        <w:t xml:space="preserve"> </w:t>
+      </w:r>
+      <w:r>
+        <w:rPr>
+          <w:rFonts w:ascii="Arial" w:hAnsi="Arial" w:cs="Arial"/>
+          <w:color w:val="3366FF"/>
+          <w:sz w:val="20"/>
+          <w:szCs w:val="20"/>
+        </w:rPr>
+        <w:t>(procédures de garantit de continuité de projet)</w:t>
+      </w:r>
+    </w:p>
     <w:tbl>
       <w:tblPr>
         <w:tblW w:w="9934" w:type="dxa"/>
@@ -41,7 +314,7 @@
           </w:tcPr>
           <w:p>
             <w:pPr>
-              <w:spacing w:after="0" w:line="240" w:lineRule="auto"/>
+              <w:spacing w:after="0" w:line="360" w:lineRule="auto"/>
               <w:jc w:val="center"/>
               <w:rPr>
                 <w:rFonts w:ascii="Arial" w:hAnsi="Arial" w:cs="Arial"/>
@@ -81,7 +354,7 @@
           </w:tcPr>
           <w:p>
             <w:pPr>
-              <w:spacing w:after="0" w:line="240" w:lineRule="auto"/>
+              <w:spacing w:after="0" w:line="360" w:lineRule="auto"/>
               <w:jc w:val="center"/>
               <w:rPr>
                 <w:rFonts w:ascii="Arial" w:hAnsi="Arial" w:cs="Arial"/>
@@ -121,7 +394,7 @@
           </w:tcPr>
           <w:p>
             <w:pPr>
-              <w:spacing w:after="0" w:line="240" w:lineRule="auto"/>
+              <w:spacing w:after="0" w:line="360" w:lineRule="auto"/>
               <w:jc w:val="center"/>
               <w:rPr>
                 <w:rFonts w:ascii="Arial" w:hAnsi="Arial" w:cs="Arial"/>
@@ -161,7 +434,7 @@
           </w:tcPr>
           <w:p>
             <w:pPr>
-              <w:spacing w:after="0" w:line="240" w:lineRule="auto"/>
+              <w:spacing w:after="0" w:line="360" w:lineRule="auto"/>
               <w:jc w:val="center"/>
               <w:rPr>
                 <w:rFonts w:ascii="Arial" w:hAnsi="Arial" w:cs="Arial"/>
@@ -201,7 +474,7 @@
           </w:tcPr>
           <w:p>
             <w:pPr>
-              <w:spacing w:after="0" w:line="240" w:lineRule="auto"/>
+              <w:spacing w:after="0" w:line="360" w:lineRule="auto"/>
               <w:jc w:val="center"/>
               <w:rPr>
                 <w:rFonts w:ascii="Arial" w:hAnsi="Arial" w:cs="Arial"/>
@@ -246,7 +519,7 @@
           </w:tcPr>
           <w:p>
             <w:pPr>
-              <w:spacing w:after="0" w:line="240" w:lineRule="auto"/>
+              <w:spacing w:after="0" w:line="360" w:lineRule="auto"/>
               <w:rPr>
                 <w:rFonts w:ascii="Arial" w:hAnsi="Arial" w:cs="Arial"/>
                 <w:color w:val="000000"/>
@@ -271,7 +544,7 @@
           </w:tcPr>
           <w:p>
             <w:pPr>
-              <w:spacing w:after="0" w:line="240" w:lineRule="auto"/>
+              <w:spacing w:after="0" w:line="360" w:lineRule="auto"/>
               <w:jc w:val="right"/>
               <w:rPr>
                 <w:rFonts w:ascii="Arial" w:hAnsi="Arial" w:cs="Arial"/>
@@ -297,7 +570,7 @@
           </w:tcPr>
           <w:p>
             <w:pPr>
-              <w:spacing w:after="0" w:line="240" w:lineRule="auto"/>
+              <w:spacing w:after="0" w:line="360" w:lineRule="auto"/>
               <w:jc w:val="right"/>
               <w:rPr>
                 <w:rFonts w:ascii="Arial" w:hAnsi="Arial" w:cs="Arial"/>
@@ -323,7 +596,7 @@
           </w:tcPr>
           <w:p>
             <w:pPr>
-              <w:spacing w:after="0" w:line="240" w:lineRule="auto"/>
+              <w:spacing w:after="0" w:line="360" w:lineRule="auto"/>
               <w:jc w:val="right"/>
               <w:rPr>
                 <w:rFonts w:ascii="Arial" w:hAnsi="Arial" w:cs="Arial"/>
@@ -349,7 +622,7 @@
           </w:tcPr>
           <w:p>
             <w:pPr>
-              <w:spacing w:after="0" w:line="240" w:lineRule="auto"/>
+              <w:spacing w:after="0" w:line="360" w:lineRule="auto"/>
               <w:rPr>
                 <w:rFonts w:ascii="Arial" w:hAnsi="Arial" w:cs="Arial"/>
                 <w:color w:val="000000"/>
@@ -381,7 +654,7 @@
           </w:tcPr>
           <w:p>
             <w:pPr>
-              <w:spacing w:after="0" w:line="240" w:lineRule="auto"/>
+              <w:spacing w:after="0" w:line="360" w:lineRule="auto"/>
               <w:rPr>
                 <w:rFonts w:ascii="Arial" w:hAnsi="Arial" w:cs="Arial"/>
                 <w:color w:val="000000"/>
@@ -416,7 +689,7 @@
           </w:tcPr>
           <w:p>
             <w:pPr>
-              <w:spacing w:after="0" w:line="240" w:lineRule="auto"/>
+              <w:spacing w:after="0" w:line="360" w:lineRule="auto"/>
               <w:jc w:val="right"/>
               <w:rPr>
                 <w:rFonts w:ascii="Arial" w:hAnsi="Arial" w:cs="Arial"/>
@@ -452,7 +725,7 @@
           </w:tcPr>
           <w:p>
             <w:pPr>
-              <w:spacing w:after="0" w:line="240" w:lineRule="auto"/>
+              <w:spacing w:after="0" w:line="360" w:lineRule="auto"/>
               <w:jc w:val="right"/>
               <w:rPr>
                 <w:rFonts w:ascii="Arial" w:hAnsi="Arial" w:cs="Arial"/>
@@ -488,7 +761,7 @@
           </w:tcPr>
           <w:p>
             <w:pPr>
-              <w:spacing w:after="0" w:line="240" w:lineRule="auto"/>
+              <w:spacing w:after="0" w:line="360" w:lineRule="auto"/>
               <w:jc w:val="right"/>
               <w:rPr>
                 <w:rFonts w:ascii="Arial" w:hAnsi="Arial" w:cs="Arial"/>
@@ -524,7 +797,7 @@
           </w:tcPr>
           <w:p>
             <w:pPr>
-              <w:spacing w:after="0" w:line="240" w:lineRule="auto"/>
+              <w:spacing w:after="0" w:line="360" w:lineRule="auto"/>
               <w:rPr>
                 <w:rFonts w:ascii="Arial" w:hAnsi="Arial" w:cs="Arial"/>
                 <w:color w:val="000000"/>
@@ -544,7 +817,7 @@
           </w:p>
           <w:p>
             <w:pPr>
-              <w:spacing w:after="0" w:line="240" w:lineRule="auto"/>
+              <w:spacing w:after="0" w:line="360" w:lineRule="auto"/>
               <w:rPr>
                 <w:rFonts w:ascii="Arial" w:hAnsi="Arial" w:cs="Arial"/>
                 <w:color w:val="000000"/>
@@ -585,7 +858,7 @@
           </w:tcPr>
           <w:p>
             <w:pPr>
-              <w:spacing w:after="0" w:line="240" w:lineRule="auto"/>
+              <w:spacing w:after="0" w:line="360" w:lineRule="auto"/>
               <w:rPr>
                 <w:rFonts w:ascii="Arial" w:hAnsi="Arial" w:cs="Arial"/>
                 <w:color w:val="000000"/>
@@ -620,7 +893,7 @@
           </w:tcPr>
           <w:p>
             <w:pPr>
-              <w:spacing w:after="0" w:line="240" w:lineRule="auto"/>
+              <w:spacing w:after="0" w:line="360" w:lineRule="auto"/>
               <w:jc w:val="right"/>
               <w:rPr>
                 <w:rFonts w:ascii="Arial" w:hAnsi="Arial" w:cs="Arial"/>
@@ -656,7 +929,7 @@
           </w:tcPr>
           <w:p>
             <w:pPr>
-              <w:spacing w:after="0" w:line="240" w:lineRule="auto"/>
+              <w:spacing w:after="0" w:line="360" w:lineRule="auto"/>
               <w:jc w:val="right"/>
               <w:rPr>
                 <w:rFonts w:ascii="Arial" w:hAnsi="Arial" w:cs="Arial"/>
@@ -692,7 +965,7 @@
           </w:tcPr>
           <w:p>
             <w:pPr>
-              <w:spacing w:after="0" w:line="240" w:lineRule="auto"/>
+              <w:spacing w:after="0" w:line="360" w:lineRule="auto"/>
               <w:jc w:val="right"/>
               <w:rPr>
                 <w:rFonts w:ascii="Arial" w:hAnsi="Arial" w:cs="Arial"/>
@@ -728,7 +1001,7 @@
           </w:tcPr>
           <w:p>
             <w:pPr>
-              <w:spacing w:after="0" w:line="240" w:lineRule="auto"/>
+              <w:spacing w:after="0" w:line="360" w:lineRule="auto"/>
               <w:rPr>
                 <w:rFonts w:ascii="Arial" w:hAnsi="Arial" w:cs="Arial"/>
                 <w:color w:val="000000"/>
@@ -769,7 +1042,7 @@
           </w:tcPr>
           <w:p>
             <w:pPr>
-              <w:spacing w:after="0" w:line="240" w:lineRule="auto"/>
+              <w:spacing w:after="0" w:line="360" w:lineRule="auto"/>
               <w:rPr>
                 <w:rFonts w:ascii="Arial" w:hAnsi="Arial" w:cs="Arial"/>
                 <w:color w:val="000000"/>
@@ -804,7 +1077,7 @@
           </w:tcPr>
           <w:p>
             <w:pPr>
-              <w:spacing w:after="0" w:line="240" w:lineRule="auto"/>
+              <w:spacing w:after="0" w:line="360" w:lineRule="auto"/>
               <w:jc w:val="right"/>
               <w:rPr>
                 <w:rFonts w:ascii="Arial" w:hAnsi="Arial" w:cs="Arial"/>
@@ -840,7 +1113,7 @@
           </w:tcPr>
           <w:p>
             <w:pPr>
-              <w:spacing w:after="0" w:line="240" w:lineRule="auto"/>
+              <w:spacing w:after="0" w:line="360" w:lineRule="auto"/>
               <w:jc w:val="right"/>
               <w:rPr>
                 <w:rFonts w:ascii="Arial" w:hAnsi="Arial" w:cs="Arial"/>
@@ -876,7 +1149,7 @@
           </w:tcPr>
           <w:p>
             <w:pPr>
-              <w:spacing w:after="0" w:line="240" w:lineRule="auto"/>
+              <w:spacing w:after="0" w:line="360" w:lineRule="auto"/>
               <w:jc w:val="right"/>
               <w:rPr>
                 <w:rFonts w:ascii="Arial" w:hAnsi="Arial" w:cs="Arial"/>
@@ -912,7 +1185,7 @@
           </w:tcPr>
           <w:p>
             <w:pPr>
-              <w:spacing w:after="0" w:line="240" w:lineRule="auto"/>
+              <w:spacing w:after="0" w:line="360" w:lineRule="auto"/>
               <w:rPr>
                 <w:rFonts w:ascii="Arial" w:hAnsi="Arial" w:cs="Arial"/>
                 <w:color w:val="000000"/>
@@ -953,7 +1226,7 @@
           </w:tcPr>
           <w:p>
             <w:pPr>
-              <w:spacing w:after="0" w:line="240" w:lineRule="auto"/>
+              <w:spacing w:after="0" w:line="360" w:lineRule="auto"/>
               <w:rPr>
                 <w:rFonts w:ascii="Arial" w:hAnsi="Arial" w:cs="Arial"/>
                 <w:color w:val="000000"/>
@@ -988,7 +1261,7 @@
           </w:tcPr>
           <w:p>
             <w:pPr>
-              <w:spacing w:after="0" w:line="240" w:lineRule="auto"/>
+              <w:spacing w:after="0" w:line="360" w:lineRule="auto"/>
               <w:jc w:val="right"/>
               <w:rPr>
                 <w:rFonts w:ascii="Arial" w:hAnsi="Arial" w:cs="Arial"/>
@@ -1024,7 +1297,7 @@
           </w:tcPr>
           <w:p>
             <w:pPr>
-              <w:spacing w:after="0" w:line="240" w:lineRule="auto"/>
+              <w:spacing w:after="0" w:line="360" w:lineRule="auto"/>
               <w:jc w:val="right"/>
               <w:rPr>
                 <w:rFonts w:ascii="Arial" w:hAnsi="Arial" w:cs="Arial"/>
@@ -1060,7 +1333,7 @@
           </w:tcPr>
           <w:p>
             <w:pPr>
-              <w:spacing w:after="0" w:line="240" w:lineRule="auto"/>
+              <w:spacing w:after="0" w:line="360" w:lineRule="auto"/>
               <w:jc w:val="right"/>
               <w:rPr>
                 <w:rFonts w:ascii="Arial" w:hAnsi="Arial" w:cs="Arial"/>
@@ -1096,7 +1369,7 @@
           </w:tcPr>
           <w:p>
             <w:pPr>
-              <w:spacing w:after="0" w:line="240" w:lineRule="auto"/>
+              <w:spacing w:after="0" w:line="360" w:lineRule="auto"/>
               <w:rPr>
                 <w:rFonts w:ascii="Arial" w:hAnsi="Arial" w:cs="Arial"/>
                 <w:color w:val="000000"/>
@@ -1137,7 +1410,7 @@
           </w:tcPr>
           <w:p>
             <w:pPr>
-              <w:spacing w:after="0" w:line="240" w:lineRule="auto"/>
+              <w:spacing w:after="0" w:line="360" w:lineRule="auto"/>
               <w:rPr>
                 <w:rFonts w:ascii="Arial" w:hAnsi="Arial" w:cs="Arial"/>
                 <w:color w:val="000000"/>
@@ -1172,7 +1445,7 @@
           </w:tcPr>
           <w:p>
             <w:pPr>
-              <w:spacing w:after="0" w:line="240" w:lineRule="auto"/>
+              <w:spacing w:after="0" w:line="360" w:lineRule="auto"/>
               <w:jc w:val="right"/>
               <w:rPr>
                 <w:rFonts w:ascii="Arial" w:hAnsi="Arial" w:cs="Arial"/>
@@ -1208,7 +1481,7 @@
           </w:tcPr>
           <w:p>
             <w:pPr>
-              <w:spacing w:after="0" w:line="240" w:lineRule="auto"/>
+              <w:spacing w:after="0" w:line="360" w:lineRule="auto"/>
               <w:jc w:val="right"/>
               <w:rPr>
                 <w:rFonts w:ascii="Arial" w:hAnsi="Arial" w:cs="Arial"/>
@@ -1244,7 +1517,7 @@
           </w:tcPr>
           <w:p>
             <w:pPr>
-              <w:spacing w:after="0" w:line="240" w:lineRule="auto"/>
+              <w:spacing w:after="0" w:line="360" w:lineRule="auto"/>
               <w:jc w:val="right"/>
               <w:rPr>
                 <w:rFonts w:ascii="Arial" w:hAnsi="Arial" w:cs="Arial"/>
@@ -1280,7 +1553,7 @@
           </w:tcPr>
           <w:p>
             <w:pPr>
-              <w:spacing w:after="0" w:line="240" w:lineRule="auto"/>
+              <w:spacing w:after="0" w:line="360" w:lineRule="auto"/>
               <w:rPr>
                 <w:rFonts w:ascii="Arial" w:hAnsi="Arial" w:cs="Arial"/>
                 <w:color w:val="000000"/>
@@ -1321,7 +1594,7 @@
           </w:tcPr>
           <w:p>
             <w:pPr>
-              <w:spacing w:after="0" w:line="240" w:lineRule="auto"/>
+              <w:spacing w:after="0" w:line="360" w:lineRule="auto"/>
               <w:rPr>
                 <w:rFonts w:ascii="Arial" w:hAnsi="Arial" w:cs="Arial"/>
                 <w:color w:val="000000"/>
@@ -1356,7 +1629,7 @@
           </w:tcPr>
           <w:p>
             <w:pPr>
-              <w:spacing w:after="0" w:line="240" w:lineRule="auto"/>
+              <w:spacing w:after="0" w:line="360" w:lineRule="auto"/>
               <w:jc w:val="right"/>
               <w:rPr>
                 <w:rFonts w:ascii="Arial" w:hAnsi="Arial" w:cs="Arial"/>
@@ -1392,7 +1665,7 @@
           </w:tcPr>
           <w:p>
             <w:pPr>
-              <w:spacing w:after="0" w:line="240" w:lineRule="auto"/>
+              <w:spacing w:after="0" w:line="360" w:lineRule="auto"/>
               <w:jc w:val="right"/>
               <w:rPr>
                 <w:rFonts w:ascii="Arial" w:hAnsi="Arial" w:cs="Arial"/>
@@ -1428,7 +1701,7 @@
           </w:tcPr>
           <w:p>
             <w:pPr>
-              <w:spacing w:after="0" w:line="240" w:lineRule="auto"/>
+              <w:spacing w:after="0" w:line="360" w:lineRule="auto"/>
               <w:jc w:val="right"/>
               <w:rPr>
                 <w:rFonts w:ascii="Arial" w:hAnsi="Arial" w:cs="Arial"/>
@@ -1464,7 +1737,7 @@
           </w:tcPr>
           <w:p>
             <w:pPr>
-              <w:spacing w:after="0" w:line="240" w:lineRule="auto"/>
+              <w:spacing w:after="0" w:line="360" w:lineRule="auto"/>
               <w:rPr>
                 <w:rFonts w:ascii="Arial" w:hAnsi="Arial" w:cs="Arial"/>
                 <w:color w:val="000000"/>
@@ -1480,6 +1753,44 @@
                 <w:szCs w:val="24"/>
               </w:rPr>
               <w:t>Plusieurs endroits de sauvegarde</w:t>
+            </w:r>
+            <w:r>
+              <w:rPr>
+                <w:rFonts w:ascii="Arial" w:hAnsi="Arial" w:cs="Arial"/>
+                <w:color w:val="000000"/>
+                <w:sz w:val="24"/>
+                <w:szCs w:val="24"/>
+              </w:rPr>
+              <w:t xml:space="preserve"> (GitHub</w:t>
+            </w:r>
+            <w:r>
+              <w:rPr>
+                <w:rFonts w:ascii="Arial" w:hAnsi="Arial" w:cs="Arial"/>
+                <w:color w:val="000000"/>
+                <w:sz w:val="24"/>
+                <w:szCs w:val="24"/>
+              </w:rPr>
+              <w:t xml:space="preserve">, </w:t>
+            </w:r>
+            <w:proofErr w:type="spellStart"/>
+            <w:r>
+              <w:rPr>
+                <w:rFonts w:ascii="Arial" w:hAnsi="Arial" w:cs="Arial"/>
+                <w:color w:val="000000"/>
+                <w:sz w:val="24"/>
+                <w:szCs w:val="24"/>
+              </w:rPr>
+              <w:t>Moodle</w:t>
+            </w:r>
+            <w:proofErr w:type="spellEnd"/>
+            <w:r>
+              <w:rPr>
+                <w:rFonts w:ascii="Arial" w:hAnsi="Arial" w:cs="Arial"/>
+                <w:color w:val="000000"/>
+                <w:sz w:val="24"/>
+                <w:szCs w:val="24"/>
+              </w:rPr>
+              <w:t xml:space="preserve"> et sauvegarde personnel</w:t>
             </w:r>
           </w:p>
         </w:tc>
@@ -1487,10 +1798,37 @@
     </w:tbl>
     <w:p>
       <w:pPr>
+        <w:spacing w:after="0" w:line="360" w:lineRule="auto"/>
         <w:rPr>
           <w:rFonts w:ascii="Arial" w:hAnsi="Arial" w:cs="Arial"/>
+          <w:b/>
+          <w:color w:val="3366FF"/>
+          <w:sz w:val="36"/>
+          <w:szCs w:val="36"/>
         </w:rPr>
       </w:pPr>
+    </w:p>
+    <w:p>
+      <w:pPr>
+        <w:spacing w:after="0" w:line="360" w:lineRule="auto"/>
+        <w:rPr>
+          <w:rFonts w:ascii="Arial" w:hAnsi="Arial" w:cs="Arial"/>
+          <w:b/>
+          <w:color w:val="3366FF"/>
+          <w:sz w:val="36"/>
+          <w:szCs w:val="36"/>
+        </w:rPr>
+      </w:pPr>
+      <w:r>
+        <w:rPr>
+          <w:rFonts w:ascii="Arial" w:hAnsi="Arial" w:cs="Arial"/>
+          <w:b/>
+          <w:color w:val="3366FF"/>
+          <w:sz w:val="36"/>
+          <w:szCs w:val="36"/>
+        </w:rPr>
+        <w:t>Planning</w:t>
+      </w:r>
     </w:p>
     <w:tbl>
       <w:tblPr>
@@ -1531,7 +1869,7 @@
           </w:tcPr>
           <w:p>
             <w:pPr>
-              <w:spacing w:after="0" w:line="240" w:lineRule="auto"/>
+              <w:spacing w:after="0" w:line="360" w:lineRule="auto"/>
               <w:rPr>
                 <w:rFonts w:ascii="Arial" w:hAnsi="Arial" w:cs="Arial"/>
                 <w:b/>
@@ -1542,34 +1880,36 @@
                 <w:szCs w:val="20"/>
               </w:rPr>
             </w:pPr>
-          </w:p>
-        </w:tc>
-        <w:tc>
-          <w:tcPr>
-            <w:tcW w:w="0" w:type="auto"/>
-            <w:tcBorders>
-              <w:top w:val="single" w:sz="12" w:space="0" w:color="auto"/>
-              <w:left w:val="nil"/>
-              <w:bottom w:val="single" w:sz="12" w:space="0" w:color="auto"/>
-              <w:right w:val="single" w:sz="4" w:space="0" w:color="auto"/>
-            </w:tcBorders>
-            <w:shd w:val="clear" w:color="auto" w:fill="FFFFFF"/>
-            <w:noWrap/>
-            <w:vAlign w:val="center"/>
-          </w:tcPr>
-          <w:p>
-            <w:pPr>
-              <w:spacing w:after="0" w:line="240" w:lineRule="auto"/>
+            <w:r>
               <w:rPr>
                 <w:rFonts w:ascii="Arial" w:hAnsi="Arial" w:cs="Arial"/>
                 <w:b/>
                 <w:bCs/>
-                <w:color w:val="000000"/>
-                <w:sz w:val="20"/>
-                <w:szCs w:val="20"/>
-              </w:rPr>
-            </w:pPr>
-            <w:r>
+                <w:i/>
+                <w:color w:val="3366FF"/>
+                <w:sz w:val="20"/>
+                <w:szCs w:val="20"/>
+              </w:rPr>
+              <w:t>WebMarioRama</w:t>
+            </w:r>
+          </w:p>
+        </w:tc>
+        <w:tc>
+          <w:tcPr>
+            <w:tcW w:w="0" w:type="auto"/>
+            <w:tcBorders>
+              <w:top w:val="single" w:sz="12" w:space="0" w:color="auto"/>
+              <w:left w:val="nil"/>
+              <w:bottom w:val="single" w:sz="12" w:space="0" w:color="auto"/>
+              <w:right w:val="single" w:sz="4" w:space="0" w:color="auto"/>
+            </w:tcBorders>
+            <w:shd w:val="clear" w:color="auto" w:fill="FFFFFF"/>
+            <w:noWrap/>
+            <w:vAlign w:val="center"/>
+          </w:tcPr>
+          <w:p>
+            <w:pPr>
+              <w:spacing w:after="0" w:line="360" w:lineRule="auto"/>
               <w:rPr>
                 <w:rFonts w:ascii="Arial" w:hAnsi="Arial" w:cs="Arial"/>
                 <w:b/>
@@ -1578,26 +1918,8 @@
                 <w:sz w:val="20"/>
                 <w:szCs w:val="20"/>
               </w:rPr>
-              <w:t>14.11.2014</w:t>
-            </w:r>
-          </w:p>
-        </w:tc>
-        <w:tc>
-          <w:tcPr>
-            <w:tcW w:w="0" w:type="auto"/>
-            <w:tcBorders>
-              <w:top w:val="single" w:sz="12" w:space="0" w:color="auto"/>
-              <w:left w:val="nil"/>
-              <w:bottom w:val="single" w:sz="12" w:space="0" w:color="auto"/>
-              <w:right w:val="single" w:sz="4" w:space="0" w:color="auto"/>
-            </w:tcBorders>
-            <w:shd w:val="clear" w:color="auto" w:fill="FFFFFF"/>
-            <w:noWrap/>
-            <w:vAlign w:val="center"/>
-          </w:tcPr>
-          <w:p>
-            <w:pPr>
-              <w:spacing w:after="0" w:line="240" w:lineRule="auto"/>
+            </w:pPr>
+            <w:r>
               <w:rPr>
                 <w:rFonts w:ascii="Arial" w:hAnsi="Arial" w:cs="Arial"/>
                 <w:b/>
@@ -1606,8 +1928,26 @@
                 <w:sz w:val="20"/>
                 <w:szCs w:val="20"/>
               </w:rPr>
-            </w:pPr>
-            <w:r>
+              <w:t>14.11.2014</w:t>
+            </w:r>
+          </w:p>
+        </w:tc>
+        <w:tc>
+          <w:tcPr>
+            <w:tcW w:w="0" w:type="auto"/>
+            <w:tcBorders>
+              <w:top w:val="single" w:sz="12" w:space="0" w:color="auto"/>
+              <w:left w:val="nil"/>
+              <w:bottom w:val="single" w:sz="12" w:space="0" w:color="auto"/>
+              <w:right w:val="single" w:sz="4" w:space="0" w:color="auto"/>
+            </w:tcBorders>
+            <w:shd w:val="clear" w:color="auto" w:fill="FFFFFF"/>
+            <w:noWrap/>
+            <w:vAlign w:val="center"/>
+          </w:tcPr>
+          <w:p>
+            <w:pPr>
+              <w:spacing w:after="0" w:line="360" w:lineRule="auto"/>
               <w:rPr>
                 <w:rFonts w:ascii="Arial" w:hAnsi="Arial" w:cs="Arial"/>
                 <w:b/>
@@ -1616,26 +1956,8 @@
                 <w:sz w:val="20"/>
                 <w:szCs w:val="20"/>
               </w:rPr>
-              <w:t>21.11.2014</w:t>
-            </w:r>
-          </w:p>
-        </w:tc>
-        <w:tc>
-          <w:tcPr>
-            <w:tcW w:w="0" w:type="auto"/>
-            <w:tcBorders>
-              <w:top w:val="single" w:sz="12" w:space="0" w:color="auto"/>
-              <w:left w:val="nil"/>
-              <w:bottom w:val="single" w:sz="12" w:space="0" w:color="auto"/>
-              <w:right w:val="single" w:sz="4" w:space="0" w:color="auto"/>
-            </w:tcBorders>
-            <w:shd w:val="clear" w:color="auto" w:fill="FFFFFF"/>
-            <w:noWrap/>
-            <w:vAlign w:val="center"/>
-          </w:tcPr>
-          <w:p>
-            <w:pPr>
-              <w:spacing w:after="0" w:line="240" w:lineRule="auto"/>
+            </w:pPr>
+            <w:r>
               <w:rPr>
                 <w:rFonts w:ascii="Arial" w:hAnsi="Arial" w:cs="Arial"/>
                 <w:b/>
@@ -1644,8 +1966,26 @@
                 <w:sz w:val="20"/>
                 <w:szCs w:val="20"/>
               </w:rPr>
-            </w:pPr>
-            <w:r>
+              <w:t>21.11.2014</w:t>
+            </w:r>
+          </w:p>
+        </w:tc>
+        <w:tc>
+          <w:tcPr>
+            <w:tcW w:w="0" w:type="auto"/>
+            <w:tcBorders>
+              <w:top w:val="single" w:sz="12" w:space="0" w:color="auto"/>
+              <w:left w:val="nil"/>
+              <w:bottom w:val="single" w:sz="12" w:space="0" w:color="auto"/>
+              <w:right w:val="single" w:sz="4" w:space="0" w:color="auto"/>
+            </w:tcBorders>
+            <w:shd w:val="clear" w:color="auto" w:fill="FFFFFF"/>
+            <w:noWrap/>
+            <w:vAlign w:val="center"/>
+          </w:tcPr>
+          <w:p>
+            <w:pPr>
+              <w:spacing w:after="0" w:line="360" w:lineRule="auto"/>
               <w:rPr>
                 <w:rFonts w:ascii="Arial" w:hAnsi="Arial" w:cs="Arial"/>
                 <w:b/>
@@ -1654,26 +1994,8 @@
                 <w:sz w:val="20"/>
                 <w:szCs w:val="20"/>
               </w:rPr>
-              <w:t>28.11.2014</w:t>
-            </w:r>
-          </w:p>
-        </w:tc>
-        <w:tc>
-          <w:tcPr>
-            <w:tcW w:w="0" w:type="auto"/>
-            <w:tcBorders>
-              <w:top w:val="single" w:sz="12" w:space="0" w:color="auto"/>
-              <w:left w:val="nil"/>
-              <w:bottom w:val="single" w:sz="12" w:space="0" w:color="auto"/>
-              <w:right w:val="single" w:sz="4" w:space="0" w:color="auto"/>
-            </w:tcBorders>
-            <w:shd w:val="clear" w:color="auto" w:fill="FFFFFF"/>
-            <w:noWrap/>
-            <w:vAlign w:val="center"/>
-          </w:tcPr>
-          <w:p>
-            <w:pPr>
-              <w:spacing w:after="0" w:line="240" w:lineRule="auto"/>
+            </w:pPr>
+            <w:r>
               <w:rPr>
                 <w:rFonts w:ascii="Arial" w:hAnsi="Arial" w:cs="Arial"/>
                 <w:b/>
@@ -1682,8 +2004,26 @@
                 <w:sz w:val="20"/>
                 <w:szCs w:val="20"/>
               </w:rPr>
-            </w:pPr>
-            <w:r>
+              <w:t>28.11.2014</w:t>
+            </w:r>
+          </w:p>
+        </w:tc>
+        <w:tc>
+          <w:tcPr>
+            <w:tcW w:w="0" w:type="auto"/>
+            <w:tcBorders>
+              <w:top w:val="single" w:sz="12" w:space="0" w:color="auto"/>
+              <w:left w:val="nil"/>
+              <w:bottom w:val="single" w:sz="12" w:space="0" w:color="auto"/>
+              <w:right w:val="single" w:sz="4" w:space="0" w:color="auto"/>
+            </w:tcBorders>
+            <w:shd w:val="clear" w:color="auto" w:fill="FFFFFF"/>
+            <w:noWrap/>
+            <w:vAlign w:val="center"/>
+          </w:tcPr>
+          <w:p>
+            <w:pPr>
+              <w:spacing w:after="0" w:line="360" w:lineRule="auto"/>
               <w:rPr>
                 <w:rFonts w:ascii="Arial" w:hAnsi="Arial" w:cs="Arial"/>
                 <w:b/>
@@ -1692,26 +2032,8 @@
                 <w:sz w:val="20"/>
                 <w:szCs w:val="20"/>
               </w:rPr>
-              <w:t>05.12.2014</w:t>
-            </w:r>
-          </w:p>
-        </w:tc>
-        <w:tc>
-          <w:tcPr>
-            <w:tcW w:w="0" w:type="auto"/>
-            <w:tcBorders>
-              <w:top w:val="single" w:sz="12" w:space="0" w:color="auto"/>
-              <w:left w:val="nil"/>
-              <w:bottom w:val="single" w:sz="12" w:space="0" w:color="auto"/>
-              <w:right w:val="single" w:sz="4" w:space="0" w:color="auto"/>
-            </w:tcBorders>
-            <w:shd w:val="clear" w:color="auto" w:fill="FFFFFF"/>
-            <w:noWrap/>
-            <w:vAlign w:val="center"/>
-          </w:tcPr>
-          <w:p>
-            <w:pPr>
-              <w:spacing w:after="0" w:line="240" w:lineRule="auto"/>
+            </w:pPr>
+            <w:r>
               <w:rPr>
                 <w:rFonts w:ascii="Arial" w:hAnsi="Arial" w:cs="Arial"/>
                 <w:b/>
@@ -1720,8 +2042,26 @@
                 <w:sz w:val="20"/>
                 <w:szCs w:val="20"/>
               </w:rPr>
-            </w:pPr>
-            <w:r>
+              <w:t>05.12.2014</w:t>
+            </w:r>
+          </w:p>
+        </w:tc>
+        <w:tc>
+          <w:tcPr>
+            <w:tcW w:w="0" w:type="auto"/>
+            <w:tcBorders>
+              <w:top w:val="single" w:sz="12" w:space="0" w:color="auto"/>
+              <w:left w:val="nil"/>
+              <w:bottom w:val="single" w:sz="12" w:space="0" w:color="auto"/>
+              <w:right w:val="single" w:sz="4" w:space="0" w:color="auto"/>
+            </w:tcBorders>
+            <w:shd w:val="clear" w:color="auto" w:fill="FFFFFF"/>
+            <w:noWrap/>
+            <w:vAlign w:val="center"/>
+          </w:tcPr>
+          <w:p>
+            <w:pPr>
+              <w:spacing w:after="0" w:line="360" w:lineRule="auto"/>
               <w:rPr>
                 <w:rFonts w:ascii="Arial" w:hAnsi="Arial" w:cs="Arial"/>
                 <w:b/>
@@ -1730,6 +2070,16 @@
                 <w:sz w:val="20"/>
                 <w:szCs w:val="20"/>
               </w:rPr>
+            </w:pPr>
+            <w:r>
+              <w:rPr>
+                <w:rFonts w:ascii="Arial" w:hAnsi="Arial" w:cs="Arial"/>
+                <w:b/>
+                <w:bCs/>
+                <w:color w:val="000000"/>
+                <w:sz w:val="20"/>
+                <w:szCs w:val="20"/>
+              </w:rPr>
               <w:t>12.12.2014</w:t>
             </w:r>
           </w:p>
@@ -1749,7 +2099,7 @@
           </w:tcPr>
           <w:p>
             <w:pPr>
-              <w:spacing w:after="0" w:line="240" w:lineRule="auto"/>
+              <w:spacing w:after="0" w:line="360" w:lineRule="auto"/>
               <w:rPr>
                 <w:rFonts w:ascii="Arial" w:hAnsi="Arial" w:cs="Arial"/>
                 <w:b/>
@@ -1793,7 +2143,7 @@
           </w:tcPr>
           <w:p>
             <w:pPr>
-              <w:spacing w:after="0" w:line="240" w:lineRule="auto"/>
+              <w:spacing w:after="0" w:line="360" w:lineRule="auto"/>
               <w:rPr>
                 <w:rFonts w:ascii="Arial" w:hAnsi="Arial" w:cs="Arial"/>
                 <w:bCs/>
@@ -1829,7 +2179,7 @@
           </w:tcPr>
           <w:p>
             <w:pPr>
-              <w:spacing w:after="0" w:line="240" w:lineRule="auto"/>
+              <w:spacing w:after="0" w:line="360" w:lineRule="auto"/>
               <w:rPr>
                 <w:rFonts w:ascii="Arial" w:hAnsi="Arial" w:cs="Arial"/>
                 <w:color w:val="000000"/>
@@ -1849,22 +2199,20 @@
               <w:bottom w:val="single" w:sz="4" w:space="0" w:color="auto"/>
               <w:right w:val="single" w:sz="4" w:space="0" w:color="auto"/>
             </w:tcBorders>
-            <w:shd w:val="clear" w:color="auto" w:fill="FF0000"/>
-            <w:noWrap/>
-            <w:vAlign w:val="center"/>
-          </w:tcPr>
-          <w:p>
-            <w:pPr>
-              <w:spacing w:after="0" w:line="240" w:lineRule="auto"/>
-              <w:rPr>
-                <w:rFonts w:ascii="Arial" w:hAnsi="Arial" w:cs="Arial"/>
-                <w:color w:val="FF0000"/>
-                <w:sz w:val="20"/>
-                <w:szCs w:val="20"/>
-              </w:rPr>
-            </w:pPr>
-            <w:bookmarkStart w:id="0" w:name="_GoBack"/>
-            <w:bookmarkEnd w:id="0"/>
+            <w:shd w:val="clear" w:color="auto" w:fill="0066FF"/>
+            <w:noWrap/>
+            <w:vAlign w:val="center"/>
+          </w:tcPr>
+          <w:p>
+            <w:pPr>
+              <w:spacing w:after="0" w:line="360" w:lineRule="auto"/>
+              <w:rPr>
+                <w:rFonts w:ascii="Arial" w:hAnsi="Arial" w:cs="Arial"/>
+                <w:color w:val="000000"/>
+                <w:sz w:val="20"/>
+                <w:szCs w:val="20"/>
+              </w:rPr>
+            </w:pPr>
           </w:p>
         </w:tc>
         <w:tc>
@@ -1882,7 +2230,7 @@
           </w:tcPr>
           <w:p>
             <w:pPr>
-              <w:spacing w:after="0" w:line="240" w:lineRule="auto"/>
+              <w:spacing w:after="0" w:line="360" w:lineRule="auto"/>
               <w:rPr>
                 <w:rFonts w:ascii="Arial" w:hAnsi="Arial" w:cs="Arial"/>
                 <w:color w:val="000000"/>
@@ -1907,7 +2255,7 @@
           </w:tcPr>
           <w:p>
             <w:pPr>
-              <w:spacing w:after="0" w:line="240" w:lineRule="auto"/>
+              <w:spacing w:after="0" w:line="360" w:lineRule="auto"/>
               <w:rPr>
                 <w:rFonts w:ascii="Arial" w:hAnsi="Arial" w:cs="Arial"/>
                 <w:color w:val="000000"/>
@@ -1932,7 +2280,7 @@
           </w:tcPr>
           <w:p>
             <w:pPr>
-              <w:spacing w:after="0" w:line="240" w:lineRule="auto"/>
+              <w:spacing w:after="0" w:line="360" w:lineRule="auto"/>
               <w:rPr>
                 <w:rFonts w:ascii="Arial" w:hAnsi="Arial" w:cs="Arial"/>
                 <w:color w:val="000000"/>
@@ -1957,7 +2305,7 @@
           </w:tcPr>
           <w:p>
             <w:pPr>
-              <w:spacing w:after="0" w:line="240" w:lineRule="auto"/>
+              <w:spacing w:after="0" w:line="360" w:lineRule="auto"/>
               <w:rPr>
                 <w:rFonts w:ascii="Arial" w:hAnsi="Arial" w:cs="Arial"/>
                 <w:color w:val="000000"/>
@@ -1988,7 +2336,7 @@
           </w:tcPr>
           <w:p>
             <w:pPr>
-              <w:spacing w:after="0" w:line="240" w:lineRule="auto"/>
+              <w:spacing w:after="0" w:line="360" w:lineRule="auto"/>
               <w:rPr>
                 <w:rFonts w:ascii="Arial" w:hAnsi="Arial" w:cs="Arial"/>
                 <w:bCs/>
@@ -2024,57 +2372,57 @@
           </w:tcPr>
           <w:p>
             <w:pPr>
-              <w:spacing w:after="0" w:line="240" w:lineRule="auto"/>
-              <w:rPr>
-                <w:rFonts w:ascii="Arial" w:hAnsi="Arial" w:cs="Arial"/>
-                <w:color w:val="000000"/>
-                <w:sz w:val="20"/>
-                <w:szCs w:val="20"/>
-              </w:rPr>
-            </w:pPr>
-          </w:p>
-        </w:tc>
-        <w:tc>
-          <w:tcPr>
-            <w:tcW w:w="0" w:type="auto"/>
-            <w:tcBorders>
-              <w:top w:val="single" w:sz="4" w:space="0" w:color="auto"/>
-              <w:left w:val="nil"/>
-              <w:bottom w:val="single" w:sz="4" w:space="0" w:color="auto"/>
-              <w:right w:val="single" w:sz="4" w:space="0" w:color="auto"/>
-            </w:tcBorders>
-            <w:shd w:val="clear" w:color="auto" w:fill="auto"/>
-            <w:noWrap/>
-            <w:vAlign w:val="center"/>
-          </w:tcPr>
-          <w:p>
-            <w:pPr>
-              <w:spacing w:after="0" w:line="240" w:lineRule="auto"/>
-              <w:rPr>
-                <w:rFonts w:ascii="Arial" w:hAnsi="Arial" w:cs="Arial"/>
-                <w:color w:val="000000"/>
-                <w:sz w:val="20"/>
-                <w:szCs w:val="20"/>
-              </w:rPr>
-            </w:pPr>
-          </w:p>
-        </w:tc>
-        <w:tc>
-          <w:tcPr>
-            <w:tcW w:w="0" w:type="auto"/>
-            <w:tcBorders>
-              <w:top w:val="single" w:sz="4" w:space="0" w:color="auto"/>
-              <w:left w:val="nil"/>
-              <w:bottom w:val="single" w:sz="4" w:space="0" w:color="auto"/>
-              <w:right w:val="single" w:sz="4" w:space="0" w:color="auto"/>
-            </w:tcBorders>
-            <w:shd w:val="clear" w:color="auto" w:fill="auto"/>
-            <w:noWrap/>
-            <w:vAlign w:val="center"/>
-          </w:tcPr>
-          <w:p>
-            <w:pPr>
-              <w:spacing w:after="0" w:line="240" w:lineRule="auto"/>
+              <w:spacing w:after="0" w:line="360" w:lineRule="auto"/>
+              <w:rPr>
+                <w:rFonts w:ascii="Arial" w:hAnsi="Arial" w:cs="Arial"/>
+                <w:color w:val="000000"/>
+                <w:sz w:val="20"/>
+                <w:szCs w:val="20"/>
+              </w:rPr>
+            </w:pPr>
+          </w:p>
+        </w:tc>
+        <w:tc>
+          <w:tcPr>
+            <w:tcW w:w="0" w:type="auto"/>
+            <w:tcBorders>
+              <w:top w:val="single" w:sz="4" w:space="0" w:color="auto"/>
+              <w:left w:val="nil"/>
+              <w:bottom w:val="single" w:sz="4" w:space="0" w:color="auto"/>
+              <w:right w:val="single" w:sz="4" w:space="0" w:color="auto"/>
+            </w:tcBorders>
+            <w:shd w:val="clear" w:color="auto" w:fill="auto"/>
+            <w:noWrap/>
+            <w:vAlign w:val="center"/>
+          </w:tcPr>
+          <w:p>
+            <w:pPr>
+              <w:spacing w:after="0" w:line="360" w:lineRule="auto"/>
+              <w:rPr>
+                <w:rFonts w:ascii="Arial" w:hAnsi="Arial" w:cs="Arial"/>
+                <w:color w:val="000000"/>
+                <w:sz w:val="20"/>
+                <w:szCs w:val="20"/>
+              </w:rPr>
+            </w:pPr>
+          </w:p>
+        </w:tc>
+        <w:tc>
+          <w:tcPr>
+            <w:tcW w:w="0" w:type="auto"/>
+            <w:tcBorders>
+              <w:top w:val="single" w:sz="4" w:space="0" w:color="auto"/>
+              <w:left w:val="nil"/>
+              <w:bottom w:val="single" w:sz="4" w:space="0" w:color="auto"/>
+              <w:right w:val="single" w:sz="4" w:space="0" w:color="auto"/>
+            </w:tcBorders>
+            <w:shd w:val="clear" w:color="auto" w:fill="auto"/>
+            <w:noWrap/>
+            <w:vAlign w:val="center"/>
+          </w:tcPr>
+          <w:p>
+            <w:pPr>
+              <w:spacing w:after="0" w:line="360" w:lineRule="auto"/>
               <w:rPr>
                 <w:rFonts w:ascii="Arial" w:hAnsi="Arial" w:cs="Arial"/>
                 <w:color w:val="000000"/>
@@ -2099,7 +2447,7 @@
           </w:tcPr>
           <w:p>
             <w:pPr>
-              <w:spacing w:after="0" w:line="240" w:lineRule="auto"/>
+              <w:spacing w:after="0" w:line="360" w:lineRule="auto"/>
               <w:rPr>
                 <w:rFonts w:ascii="Arial" w:hAnsi="Arial" w:cs="Arial"/>
                 <w:color w:val="000000"/>
@@ -2124,7 +2472,7 @@
           </w:tcPr>
           <w:p>
             <w:pPr>
-              <w:spacing w:after="0" w:line="240" w:lineRule="auto"/>
+              <w:spacing w:after="0" w:line="360" w:lineRule="auto"/>
               <w:rPr>
                 <w:rFonts w:ascii="Arial" w:hAnsi="Arial" w:cs="Arial"/>
                 <w:color w:val="000000"/>
@@ -2149,7 +2497,7 @@
           </w:tcPr>
           <w:p>
             <w:pPr>
-              <w:spacing w:after="0" w:line="240" w:lineRule="auto"/>
+              <w:spacing w:after="0" w:line="360" w:lineRule="auto"/>
               <w:rPr>
                 <w:rFonts w:ascii="Arial" w:hAnsi="Arial" w:cs="Arial"/>
                 <w:color w:val="000000"/>
@@ -2180,7 +2528,7 @@
           </w:tcPr>
           <w:p>
             <w:pPr>
-              <w:spacing w:after="0" w:line="240" w:lineRule="auto"/>
+              <w:spacing w:after="0" w:line="360" w:lineRule="auto"/>
               <w:rPr>
                 <w:rFonts w:ascii="Arial" w:hAnsi="Arial" w:cs="Arial"/>
                 <w:bCs/>
@@ -2216,57 +2564,57 @@
           </w:tcPr>
           <w:p>
             <w:pPr>
-              <w:spacing w:after="0" w:line="240" w:lineRule="auto"/>
-              <w:rPr>
-                <w:rFonts w:ascii="Arial" w:hAnsi="Arial" w:cs="Arial"/>
-                <w:color w:val="000000"/>
-                <w:sz w:val="20"/>
-                <w:szCs w:val="20"/>
-              </w:rPr>
-            </w:pPr>
-          </w:p>
-        </w:tc>
-        <w:tc>
-          <w:tcPr>
-            <w:tcW w:w="0" w:type="auto"/>
-            <w:tcBorders>
-              <w:top w:val="single" w:sz="4" w:space="0" w:color="auto"/>
-              <w:left w:val="nil"/>
-              <w:bottom w:val="single" w:sz="4" w:space="0" w:color="auto"/>
-              <w:right w:val="single" w:sz="4" w:space="0" w:color="auto"/>
-            </w:tcBorders>
-            <w:shd w:val="clear" w:color="auto" w:fill="auto"/>
-            <w:noWrap/>
-            <w:vAlign w:val="center"/>
-          </w:tcPr>
-          <w:p>
-            <w:pPr>
-              <w:spacing w:after="0" w:line="240" w:lineRule="auto"/>
-              <w:rPr>
-                <w:rFonts w:ascii="Arial" w:hAnsi="Arial" w:cs="Arial"/>
-                <w:color w:val="000000"/>
-                <w:sz w:val="20"/>
-                <w:szCs w:val="20"/>
-              </w:rPr>
-            </w:pPr>
-          </w:p>
-        </w:tc>
-        <w:tc>
-          <w:tcPr>
-            <w:tcW w:w="0" w:type="auto"/>
-            <w:tcBorders>
-              <w:top w:val="single" w:sz="4" w:space="0" w:color="auto"/>
-              <w:left w:val="nil"/>
-              <w:bottom w:val="single" w:sz="4" w:space="0" w:color="auto"/>
-              <w:right w:val="single" w:sz="4" w:space="0" w:color="auto"/>
-            </w:tcBorders>
-            <w:shd w:val="clear" w:color="auto" w:fill="auto"/>
-            <w:noWrap/>
-            <w:vAlign w:val="center"/>
-          </w:tcPr>
-          <w:p>
-            <w:pPr>
-              <w:spacing w:after="0" w:line="240" w:lineRule="auto"/>
+              <w:spacing w:after="0" w:line="360" w:lineRule="auto"/>
+              <w:rPr>
+                <w:rFonts w:ascii="Arial" w:hAnsi="Arial" w:cs="Arial"/>
+                <w:color w:val="000000"/>
+                <w:sz w:val="20"/>
+                <w:szCs w:val="20"/>
+              </w:rPr>
+            </w:pPr>
+          </w:p>
+        </w:tc>
+        <w:tc>
+          <w:tcPr>
+            <w:tcW w:w="0" w:type="auto"/>
+            <w:tcBorders>
+              <w:top w:val="single" w:sz="4" w:space="0" w:color="auto"/>
+              <w:left w:val="nil"/>
+              <w:bottom w:val="single" w:sz="4" w:space="0" w:color="auto"/>
+              <w:right w:val="single" w:sz="4" w:space="0" w:color="auto"/>
+            </w:tcBorders>
+            <w:shd w:val="clear" w:color="auto" w:fill="auto"/>
+            <w:noWrap/>
+            <w:vAlign w:val="center"/>
+          </w:tcPr>
+          <w:p>
+            <w:pPr>
+              <w:spacing w:after="0" w:line="360" w:lineRule="auto"/>
+              <w:rPr>
+                <w:rFonts w:ascii="Arial" w:hAnsi="Arial" w:cs="Arial"/>
+                <w:color w:val="000000"/>
+                <w:sz w:val="20"/>
+                <w:szCs w:val="20"/>
+              </w:rPr>
+            </w:pPr>
+          </w:p>
+        </w:tc>
+        <w:tc>
+          <w:tcPr>
+            <w:tcW w:w="0" w:type="auto"/>
+            <w:tcBorders>
+              <w:top w:val="single" w:sz="4" w:space="0" w:color="auto"/>
+              <w:left w:val="nil"/>
+              <w:bottom w:val="single" w:sz="4" w:space="0" w:color="auto"/>
+              <w:right w:val="single" w:sz="4" w:space="0" w:color="auto"/>
+            </w:tcBorders>
+            <w:shd w:val="clear" w:color="auto" w:fill="auto"/>
+            <w:noWrap/>
+            <w:vAlign w:val="center"/>
+          </w:tcPr>
+          <w:p>
+            <w:pPr>
+              <w:spacing w:after="0" w:line="360" w:lineRule="auto"/>
               <w:rPr>
                 <w:rFonts w:ascii="Arial" w:hAnsi="Arial" w:cs="Arial"/>
                 <w:color w:val="000000"/>
@@ -2291,7 +2639,7 @@
           </w:tcPr>
           <w:p>
             <w:pPr>
-              <w:spacing w:after="0" w:line="240" w:lineRule="auto"/>
+              <w:spacing w:after="0" w:line="360" w:lineRule="auto"/>
               <w:rPr>
                 <w:rFonts w:ascii="Arial" w:hAnsi="Arial" w:cs="Arial"/>
                 <w:color w:val="000000"/>
@@ -2316,7 +2664,7 @@
           </w:tcPr>
           <w:p>
             <w:pPr>
-              <w:spacing w:after="0" w:line="240" w:lineRule="auto"/>
+              <w:spacing w:after="0" w:line="360" w:lineRule="auto"/>
               <w:rPr>
                 <w:rFonts w:ascii="Arial" w:hAnsi="Arial" w:cs="Arial"/>
                 <w:color w:val="000000"/>
@@ -2341,7 +2689,7 @@
           </w:tcPr>
           <w:p>
             <w:pPr>
-              <w:spacing w:after="0" w:line="240" w:lineRule="auto"/>
+              <w:spacing w:after="0" w:line="360" w:lineRule="auto"/>
               <w:rPr>
                 <w:rFonts w:ascii="Arial" w:hAnsi="Arial" w:cs="Arial"/>
                 <w:color w:val="000000"/>
@@ -2372,7 +2720,7 @@
           </w:tcPr>
           <w:p>
             <w:pPr>
-              <w:spacing w:after="0" w:line="240" w:lineRule="auto"/>
+              <w:spacing w:after="0" w:line="360" w:lineRule="auto"/>
               <w:rPr>
                 <w:rFonts w:ascii="Arial" w:hAnsi="Arial" w:cs="Arial"/>
                 <w:bCs/>
@@ -2408,57 +2756,57 @@
           </w:tcPr>
           <w:p>
             <w:pPr>
-              <w:spacing w:after="0" w:line="240" w:lineRule="auto"/>
-              <w:rPr>
-                <w:rFonts w:ascii="Arial" w:hAnsi="Arial" w:cs="Arial"/>
-                <w:color w:val="000000"/>
-                <w:sz w:val="20"/>
-                <w:szCs w:val="20"/>
-              </w:rPr>
-            </w:pPr>
-          </w:p>
-        </w:tc>
-        <w:tc>
-          <w:tcPr>
-            <w:tcW w:w="0" w:type="auto"/>
-            <w:tcBorders>
-              <w:top w:val="single" w:sz="4" w:space="0" w:color="auto"/>
-              <w:left w:val="nil"/>
-              <w:bottom w:val="single" w:sz="4" w:space="0" w:color="auto"/>
-              <w:right w:val="single" w:sz="4" w:space="0" w:color="auto"/>
-            </w:tcBorders>
-            <w:shd w:val="clear" w:color="auto" w:fill="auto"/>
-            <w:noWrap/>
-            <w:vAlign w:val="center"/>
-          </w:tcPr>
-          <w:p>
-            <w:pPr>
-              <w:spacing w:after="0" w:line="240" w:lineRule="auto"/>
-              <w:rPr>
-                <w:rFonts w:ascii="Arial" w:hAnsi="Arial" w:cs="Arial"/>
-                <w:color w:val="000000"/>
-                <w:sz w:val="20"/>
-                <w:szCs w:val="20"/>
-              </w:rPr>
-            </w:pPr>
-          </w:p>
-        </w:tc>
-        <w:tc>
-          <w:tcPr>
-            <w:tcW w:w="0" w:type="auto"/>
-            <w:tcBorders>
-              <w:top w:val="single" w:sz="4" w:space="0" w:color="auto"/>
-              <w:left w:val="nil"/>
-              <w:bottom w:val="single" w:sz="4" w:space="0" w:color="auto"/>
-              <w:right w:val="single" w:sz="4" w:space="0" w:color="auto"/>
-            </w:tcBorders>
-            <w:shd w:val="clear" w:color="auto" w:fill="auto"/>
-            <w:noWrap/>
-            <w:vAlign w:val="center"/>
-          </w:tcPr>
-          <w:p>
-            <w:pPr>
-              <w:spacing w:after="0" w:line="240" w:lineRule="auto"/>
+              <w:spacing w:after="0" w:line="360" w:lineRule="auto"/>
+              <w:rPr>
+                <w:rFonts w:ascii="Arial" w:hAnsi="Arial" w:cs="Arial"/>
+                <w:color w:val="000000"/>
+                <w:sz w:val="20"/>
+                <w:szCs w:val="20"/>
+              </w:rPr>
+            </w:pPr>
+          </w:p>
+        </w:tc>
+        <w:tc>
+          <w:tcPr>
+            <w:tcW w:w="0" w:type="auto"/>
+            <w:tcBorders>
+              <w:top w:val="single" w:sz="4" w:space="0" w:color="auto"/>
+              <w:left w:val="nil"/>
+              <w:bottom w:val="single" w:sz="4" w:space="0" w:color="auto"/>
+              <w:right w:val="single" w:sz="4" w:space="0" w:color="auto"/>
+            </w:tcBorders>
+            <w:shd w:val="clear" w:color="auto" w:fill="auto"/>
+            <w:noWrap/>
+            <w:vAlign w:val="center"/>
+          </w:tcPr>
+          <w:p>
+            <w:pPr>
+              <w:spacing w:after="0" w:line="360" w:lineRule="auto"/>
+              <w:rPr>
+                <w:rFonts w:ascii="Arial" w:hAnsi="Arial" w:cs="Arial"/>
+                <w:color w:val="000000"/>
+                <w:sz w:val="20"/>
+                <w:szCs w:val="20"/>
+              </w:rPr>
+            </w:pPr>
+          </w:p>
+        </w:tc>
+        <w:tc>
+          <w:tcPr>
+            <w:tcW w:w="0" w:type="auto"/>
+            <w:tcBorders>
+              <w:top w:val="single" w:sz="4" w:space="0" w:color="auto"/>
+              <w:left w:val="nil"/>
+              <w:bottom w:val="single" w:sz="4" w:space="0" w:color="auto"/>
+              <w:right w:val="single" w:sz="4" w:space="0" w:color="auto"/>
+            </w:tcBorders>
+            <w:shd w:val="clear" w:color="auto" w:fill="auto"/>
+            <w:noWrap/>
+            <w:vAlign w:val="center"/>
+          </w:tcPr>
+          <w:p>
+            <w:pPr>
+              <w:spacing w:after="0" w:line="360" w:lineRule="auto"/>
               <w:rPr>
                 <w:rFonts w:ascii="Arial" w:hAnsi="Arial" w:cs="Arial"/>
                 <w:color w:val="000000"/>
@@ -2483,7 +2831,7 @@
           </w:tcPr>
           <w:p>
             <w:pPr>
-              <w:spacing w:after="0" w:line="240" w:lineRule="auto"/>
+              <w:spacing w:after="0" w:line="360" w:lineRule="auto"/>
               <w:rPr>
                 <w:rFonts w:ascii="Arial" w:hAnsi="Arial" w:cs="Arial"/>
                 <w:color w:val="000000"/>
@@ -2508,7 +2856,7 @@
           </w:tcPr>
           <w:p>
             <w:pPr>
-              <w:spacing w:after="0" w:line="240" w:lineRule="auto"/>
+              <w:spacing w:after="0" w:line="360" w:lineRule="auto"/>
               <w:rPr>
                 <w:rFonts w:ascii="Arial" w:hAnsi="Arial" w:cs="Arial"/>
                 <w:color w:val="000000"/>
@@ -2533,7 +2881,7 @@
           </w:tcPr>
           <w:p>
             <w:pPr>
-              <w:spacing w:after="0" w:line="240" w:lineRule="auto"/>
+              <w:spacing w:after="0" w:line="360" w:lineRule="auto"/>
               <w:rPr>
                 <w:rFonts w:ascii="Arial" w:hAnsi="Arial" w:cs="Arial"/>
                 <w:color w:val="000000"/>
@@ -2564,7 +2912,7 @@
           </w:tcPr>
           <w:p>
             <w:pPr>
-              <w:spacing w:after="0" w:line="240" w:lineRule="auto"/>
+              <w:spacing w:after="0" w:line="360" w:lineRule="auto"/>
               <w:rPr>
                 <w:rFonts w:ascii="Arial" w:hAnsi="Arial" w:cs="Arial"/>
                 <w:bCs/>
@@ -2600,7 +2948,7 @@
           </w:tcPr>
           <w:p>
             <w:pPr>
-              <w:spacing w:after="0" w:line="240" w:lineRule="auto"/>
+              <w:spacing w:after="0" w:line="360" w:lineRule="auto"/>
               <w:rPr>
                 <w:rFonts w:ascii="Arial" w:hAnsi="Arial" w:cs="Arial"/>
                 <w:color w:val="000000"/>
@@ -2625,82 +2973,82 @@
           </w:tcPr>
           <w:p>
             <w:pPr>
-              <w:spacing w:after="0" w:line="240" w:lineRule="auto"/>
-              <w:rPr>
-                <w:rFonts w:ascii="Arial" w:hAnsi="Arial" w:cs="Arial"/>
-                <w:color w:val="000000"/>
-                <w:sz w:val="20"/>
-                <w:szCs w:val="20"/>
-              </w:rPr>
-            </w:pPr>
-          </w:p>
-        </w:tc>
-        <w:tc>
-          <w:tcPr>
-            <w:tcW w:w="0" w:type="auto"/>
-            <w:tcBorders>
-              <w:top w:val="single" w:sz="4" w:space="0" w:color="auto"/>
-              <w:left w:val="nil"/>
-              <w:bottom w:val="single" w:sz="4" w:space="0" w:color="auto"/>
-              <w:right w:val="single" w:sz="4" w:space="0" w:color="auto"/>
-            </w:tcBorders>
-            <w:shd w:val="clear" w:color="auto" w:fill="auto"/>
-            <w:noWrap/>
-            <w:vAlign w:val="center"/>
-          </w:tcPr>
-          <w:p>
-            <w:pPr>
-              <w:spacing w:after="0" w:line="240" w:lineRule="auto"/>
-              <w:rPr>
-                <w:rFonts w:ascii="Arial" w:hAnsi="Arial" w:cs="Arial"/>
-                <w:color w:val="000000"/>
-                <w:sz w:val="20"/>
-                <w:szCs w:val="20"/>
-              </w:rPr>
-            </w:pPr>
-          </w:p>
-        </w:tc>
-        <w:tc>
-          <w:tcPr>
-            <w:tcW w:w="0" w:type="auto"/>
-            <w:tcBorders>
-              <w:top w:val="single" w:sz="4" w:space="0" w:color="auto"/>
-              <w:left w:val="nil"/>
-              <w:bottom w:val="single" w:sz="4" w:space="0" w:color="auto"/>
-              <w:right w:val="single" w:sz="4" w:space="0" w:color="auto"/>
-            </w:tcBorders>
-            <w:shd w:val="clear" w:color="auto" w:fill="auto"/>
-            <w:noWrap/>
-            <w:vAlign w:val="center"/>
-          </w:tcPr>
-          <w:p>
-            <w:pPr>
-              <w:spacing w:after="0" w:line="240" w:lineRule="auto"/>
-              <w:rPr>
-                <w:rFonts w:ascii="Arial" w:hAnsi="Arial" w:cs="Arial"/>
-                <w:color w:val="000000"/>
-                <w:sz w:val="20"/>
-                <w:szCs w:val="20"/>
-              </w:rPr>
-            </w:pPr>
-          </w:p>
-        </w:tc>
-        <w:tc>
-          <w:tcPr>
-            <w:tcW w:w="0" w:type="auto"/>
-            <w:tcBorders>
-              <w:top w:val="single" w:sz="4" w:space="0" w:color="auto"/>
-              <w:left w:val="nil"/>
-              <w:bottom w:val="single" w:sz="4" w:space="0" w:color="auto"/>
-              <w:right w:val="single" w:sz="4" w:space="0" w:color="auto"/>
-            </w:tcBorders>
-            <w:shd w:val="clear" w:color="auto" w:fill="auto"/>
-            <w:noWrap/>
-            <w:vAlign w:val="center"/>
-          </w:tcPr>
-          <w:p>
-            <w:pPr>
-              <w:spacing w:after="0" w:line="240" w:lineRule="auto"/>
+              <w:spacing w:after="0" w:line="360" w:lineRule="auto"/>
+              <w:rPr>
+                <w:rFonts w:ascii="Arial" w:hAnsi="Arial" w:cs="Arial"/>
+                <w:color w:val="000000"/>
+                <w:sz w:val="20"/>
+                <w:szCs w:val="20"/>
+              </w:rPr>
+            </w:pPr>
+          </w:p>
+        </w:tc>
+        <w:tc>
+          <w:tcPr>
+            <w:tcW w:w="0" w:type="auto"/>
+            <w:tcBorders>
+              <w:top w:val="single" w:sz="4" w:space="0" w:color="auto"/>
+              <w:left w:val="nil"/>
+              <w:bottom w:val="single" w:sz="4" w:space="0" w:color="auto"/>
+              <w:right w:val="single" w:sz="4" w:space="0" w:color="auto"/>
+            </w:tcBorders>
+            <w:shd w:val="clear" w:color="auto" w:fill="auto"/>
+            <w:noWrap/>
+            <w:vAlign w:val="center"/>
+          </w:tcPr>
+          <w:p>
+            <w:pPr>
+              <w:spacing w:after="0" w:line="360" w:lineRule="auto"/>
+              <w:rPr>
+                <w:rFonts w:ascii="Arial" w:hAnsi="Arial" w:cs="Arial"/>
+                <w:color w:val="000000"/>
+                <w:sz w:val="20"/>
+                <w:szCs w:val="20"/>
+              </w:rPr>
+            </w:pPr>
+          </w:p>
+        </w:tc>
+        <w:tc>
+          <w:tcPr>
+            <w:tcW w:w="0" w:type="auto"/>
+            <w:tcBorders>
+              <w:top w:val="single" w:sz="4" w:space="0" w:color="auto"/>
+              <w:left w:val="nil"/>
+              <w:bottom w:val="single" w:sz="4" w:space="0" w:color="auto"/>
+              <w:right w:val="single" w:sz="4" w:space="0" w:color="auto"/>
+            </w:tcBorders>
+            <w:shd w:val="clear" w:color="auto" w:fill="auto"/>
+            <w:noWrap/>
+            <w:vAlign w:val="center"/>
+          </w:tcPr>
+          <w:p>
+            <w:pPr>
+              <w:spacing w:after="0" w:line="360" w:lineRule="auto"/>
+              <w:rPr>
+                <w:rFonts w:ascii="Arial" w:hAnsi="Arial" w:cs="Arial"/>
+                <w:color w:val="000000"/>
+                <w:sz w:val="20"/>
+                <w:szCs w:val="20"/>
+              </w:rPr>
+            </w:pPr>
+          </w:p>
+        </w:tc>
+        <w:tc>
+          <w:tcPr>
+            <w:tcW w:w="0" w:type="auto"/>
+            <w:tcBorders>
+              <w:top w:val="single" w:sz="4" w:space="0" w:color="auto"/>
+              <w:left w:val="nil"/>
+              <w:bottom w:val="single" w:sz="4" w:space="0" w:color="auto"/>
+              <w:right w:val="single" w:sz="4" w:space="0" w:color="auto"/>
+            </w:tcBorders>
+            <w:shd w:val="clear" w:color="auto" w:fill="auto"/>
+            <w:noWrap/>
+            <w:vAlign w:val="center"/>
+          </w:tcPr>
+          <w:p>
+            <w:pPr>
+              <w:spacing w:after="0" w:line="360" w:lineRule="auto"/>
               <w:rPr>
                 <w:rFonts w:ascii="Arial" w:hAnsi="Arial" w:cs="Arial"/>
                 <w:color w:val="000000"/>
@@ -2725,7 +3073,7 @@
           </w:tcPr>
           <w:p>
             <w:pPr>
-              <w:spacing w:after="0" w:line="240" w:lineRule="auto"/>
+              <w:spacing w:after="0" w:line="360" w:lineRule="auto"/>
               <w:rPr>
                 <w:rFonts w:ascii="Arial" w:hAnsi="Arial" w:cs="Arial"/>
                 <w:color w:val="000000"/>
@@ -2756,7 +3104,7 @@
           </w:tcPr>
           <w:p>
             <w:pPr>
-              <w:spacing w:after="0" w:line="240" w:lineRule="auto"/>
+              <w:spacing w:after="0" w:line="360" w:lineRule="auto"/>
               <w:rPr>
                 <w:rFonts w:ascii="Arial" w:hAnsi="Arial" w:cs="Arial"/>
                 <w:bCs/>
@@ -2792,7 +3140,7 @@
           </w:tcPr>
           <w:p>
             <w:pPr>
-              <w:spacing w:after="0" w:line="240" w:lineRule="auto"/>
+              <w:spacing w:after="0" w:line="360" w:lineRule="auto"/>
               <w:rPr>
                 <w:rFonts w:ascii="Arial" w:hAnsi="Arial" w:cs="Arial"/>
                 <w:color w:val="000000"/>
@@ -2817,82 +3165,82 @@
           </w:tcPr>
           <w:p>
             <w:pPr>
-              <w:spacing w:after="0" w:line="240" w:lineRule="auto"/>
-              <w:rPr>
-                <w:rFonts w:ascii="Arial" w:hAnsi="Arial" w:cs="Arial"/>
-                <w:color w:val="000000"/>
-                <w:sz w:val="20"/>
-                <w:szCs w:val="20"/>
-              </w:rPr>
-            </w:pPr>
-          </w:p>
-        </w:tc>
-        <w:tc>
-          <w:tcPr>
-            <w:tcW w:w="0" w:type="auto"/>
-            <w:tcBorders>
-              <w:top w:val="single" w:sz="4" w:space="0" w:color="auto"/>
-              <w:left w:val="nil"/>
-              <w:bottom w:val="single" w:sz="4" w:space="0" w:color="auto"/>
-              <w:right w:val="single" w:sz="4" w:space="0" w:color="auto"/>
-            </w:tcBorders>
-            <w:shd w:val="clear" w:color="auto" w:fill="auto"/>
-            <w:noWrap/>
-            <w:vAlign w:val="center"/>
-          </w:tcPr>
-          <w:p>
-            <w:pPr>
-              <w:spacing w:after="0" w:line="240" w:lineRule="auto"/>
-              <w:rPr>
-                <w:rFonts w:ascii="Arial" w:hAnsi="Arial" w:cs="Arial"/>
-                <w:color w:val="000000"/>
-                <w:sz w:val="20"/>
-                <w:szCs w:val="20"/>
-              </w:rPr>
-            </w:pPr>
-          </w:p>
-        </w:tc>
-        <w:tc>
-          <w:tcPr>
-            <w:tcW w:w="0" w:type="auto"/>
-            <w:tcBorders>
-              <w:top w:val="single" w:sz="4" w:space="0" w:color="auto"/>
-              <w:left w:val="nil"/>
-              <w:bottom w:val="single" w:sz="4" w:space="0" w:color="auto"/>
-              <w:right w:val="single" w:sz="4" w:space="0" w:color="auto"/>
-            </w:tcBorders>
-            <w:shd w:val="clear" w:color="auto" w:fill="auto"/>
-            <w:noWrap/>
-            <w:vAlign w:val="center"/>
-          </w:tcPr>
-          <w:p>
-            <w:pPr>
-              <w:spacing w:after="0" w:line="240" w:lineRule="auto"/>
-              <w:rPr>
-                <w:rFonts w:ascii="Arial" w:hAnsi="Arial" w:cs="Arial"/>
-                <w:color w:val="000000"/>
-                <w:sz w:val="20"/>
-                <w:szCs w:val="20"/>
-              </w:rPr>
-            </w:pPr>
-          </w:p>
-        </w:tc>
-        <w:tc>
-          <w:tcPr>
-            <w:tcW w:w="0" w:type="auto"/>
-            <w:tcBorders>
-              <w:top w:val="single" w:sz="4" w:space="0" w:color="auto"/>
-              <w:left w:val="nil"/>
-              <w:bottom w:val="single" w:sz="4" w:space="0" w:color="auto"/>
-              <w:right w:val="single" w:sz="4" w:space="0" w:color="auto"/>
-            </w:tcBorders>
-            <w:shd w:val="clear" w:color="auto" w:fill="auto"/>
-            <w:noWrap/>
-            <w:vAlign w:val="center"/>
-          </w:tcPr>
-          <w:p>
-            <w:pPr>
-              <w:spacing w:after="0" w:line="240" w:lineRule="auto"/>
+              <w:spacing w:after="0" w:line="360" w:lineRule="auto"/>
+              <w:rPr>
+                <w:rFonts w:ascii="Arial" w:hAnsi="Arial" w:cs="Arial"/>
+                <w:color w:val="000000"/>
+                <w:sz w:val="20"/>
+                <w:szCs w:val="20"/>
+              </w:rPr>
+            </w:pPr>
+          </w:p>
+        </w:tc>
+        <w:tc>
+          <w:tcPr>
+            <w:tcW w:w="0" w:type="auto"/>
+            <w:tcBorders>
+              <w:top w:val="single" w:sz="4" w:space="0" w:color="auto"/>
+              <w:left w:val="nil"/>
+              <w:bottom w:val="single" w:sz="4" w:space="0" w:color="auto"/>
+              <w:right w:val="single" w:sz="4" w:space="0" w:color="auto"/>
+            </w:tcBorders>
+            <w:shd w:val="clear" w:color="auto" w:fill="auto"/>
+            <w:noWrap/>
+            <w:vAlign w:val="center"/>
+          </w:tcPr>
+          <w:p>
+            <w:pPr>
+              <w:spacing w:after="0" w:line="360" w:lineRule="auto"/>
+              <w:rPr>
+                <w:rFonts w:ascii="Arial" w:hAnsi="Arial" w:cs="Arial"/>
+                <w:color w:val="000000"/>
+                <w:sz w:val="20"/>
+                <w:szCs w:val="20"/>
+              </w:rPr>
+            </w:pPr>
+          </w:p>
+        </w:tc>
+        <w:tc>
+          <w:tcPr>
+            <w:tcW w:w="0" w:type="auto"/>
+            <w:tcBorders>
+              <w:top w:val="single" w:sz="4" w:space="0" w:color="auto"/>
+              <w:left w:val="nil"/>
+              <w:bottom w:val="single" w:sz="4" w:space="0" w:color="auto"/>
+              <w:right w:val="single" w:sz="4" w:space="0" w:color="auto"/>
+            </w:tcBorders>
+            <w:shd w:val="clear" w:color="auto" w:fill="auto"/>
+            <w:noWrap/>
+            <w:vAlign w:val="center"/>
+          </w:tcPr>
+          <w:p>
+            <w:pPr>
+              <w:spacing w:after="0" w:line="360" w:lineRule="auto"/>
+              <w:rPr>
+                <w:rFonts w:ascii="Arial" w:hAnsi="Arial" w:cs="Arial"/>
+                <w:color w:val="000000"/>
+                <w:sz w:val="20"/>
+                <w:szCs w:val="20"/>
+              </w:rPr>
+            </w:pPr>
+          </w:p>
+        </w:tc>
+        <w:tc>
+          <w:tcPr>
+            <w:tcW w:w="0" w:type="auto"/>
+            <w:tcBorders>
+              <w:top w:val="single" w:sz="4" w:space="0" w:color="auto"/>
+              <w:left w:val="nil"/>
+              <w:bottom w:val="single" w:sz="4" w:space="0" w:color="auto"/>
+              <w:right w:val="single" w:sz="4" w:space="0" w:color="auto"/>
+            </w:tcBorders>
+            <w:shd w:val="clear" w:color="auto" w:fill="auto"/>
+            <w:noWrap/>
+            <w:vAlign w:val="center"/>
+          </w:tcPr>
+          <w:p>
+            <w:pPr>
+              <w:spacing w:after="0" w:line="360" w:lineRule="auto"/>
               <w:rPr>
                 <w:rFonts w:ascii="Arial" w:hAnsi="Arial" w:cs="Arial"/>
                 <w:color w:val="000000"/>
@@ -2917,7 +3265,7 @@
           </w:tcPr>
           <w:p>
             <w:pPr>
-              <w:spacing w:after="0" w:line="240" w:lineRule="auto"/>
+              <w:spacing w:after="0" w:line="360" w:lineRule="auto"/>
               <w:rPr>
                 <w:rFonts w:ascii="Arial" w:hAnsi="Arial" w:cs="Arial"/>
                 <w:color w:val="000000"/>
@@ -2948,7 +3296,7 @@
           </w:tcPr>
           <w:p>
             <w:pPr>
-              <w:spacing w:after="0" w:line="240" w:lineRule="auto"/>
+              <w:spacing w:after="0" w:line="360" w:lineRule="auto"/>
               <w:rPr>
                 <w:rFonts w:ascii="Arial" w:hAnsi="Arial" w:cs="Arial"/>
                 <w:bCs/>
@@ -2984,32 +3332,32 @@
           </w:tcPr>
           <w:p>
             <w:pPr>
-              <w:spacing w:after="0" w:line="240" w:lineRule="auto"/>
-              <w:rPr>
-                <w:rFonts w:ascii="Arial" w:hAnsi="Arial" w:cs="Arial"/>
-                <w:color w:val="000000"/>
-                <w:sz w:val="20"/>
-                <w:szCs w:val="20"/>
-              </w:rPr>
-            </w:pPr>
-          </w:p>
-        </w:tc>
-        <w:tc>
-          <w:tcPr>
-            <w:tcW w:w="0" w:type="auto"/>
-            <w:tcBorders>
-              <w:top w:val="single" w:sz="4" w:space="0" w:color="auto"/>
-              <w:left w:val="nil"/>
-              <w:bottom w:val="single" w:sz="4" w:space="0" w:color="auto"/>
-              <w:right w:val="single" w:sz="4" w:space="0" w:color="auto"/>
-            </w:tcBorders>
-            <w:shd w:val="clear" w:color="auto" w:fill="auto"/>
-            <w:noWrap/>
-            <w:vAlign w:val="center"/>
-          </w:tcPr>
-          <w:p>
-            <w:pPr>
-              <w:spacing w:after="0" w:line="240" w:lineRule="auto"/>
+              <w:spacing w:after="0" w:line="360" w:lineRule="auto"/>
+              <w:rPr>
+                <w:rFonts w:ascii="Arial" w:hAnsi="Arial" w:cs="Arial"/>
+                <w:color w:val="000000"/>
+                <w:sz w:val="20"/>
+                <w:szCs w:val="20"/>
+              </w:rPr>
+            </w:pPr>
+          </w:p>
+        </w:tc>
+        <w:tc>
+          <w:tcPr>
+            <w:tcW w:w="0" w:type="auto"/>
+            <w:tcBorders>
+              <w:top w:val="single" w:sz="4" w:space="0" w:color="auto"/>
+              <w:left w:val="nil"/>
+              <w:bottom w:val="single" w:sz="4" w:space="0" w:color="auto"/>
+              <w:right w:val="single" w:sz="4" w:space="0" w:color="auto"/>
+            </w:tcBorders>
+            <w:shd w:val="clear" w:color="auto" w:fill="auto"/>
+            <w:noWrap/>
+            <w:vAlign w:val="center"/>
+          </w:tcPr>
+          <w:p>
+            <w:pPr>
+              <w:spacing w:after="0" w:line="360" w:lineRule="auto"/>
               <w:rPr>
                 <w:rFonts w:ascii="Arial" w:hAnsi="Arial" w:cs="Arial"/>
                 <w:color w:val="000000"/>
@@ -3034,57 +3382,57 @@
           </w:tcPr>
           <w:p>
             <w:pPr>
-              <w:spacing w:after="0" w:line="240" w:lineRule="auto"/>
-              <w:rPr>
-                <w:rFonts w:ascii="Arial" w:hAnsi="Arial" w:cs="Arial"/>
-                <w:color w:val="000000"/>
-                <w:sz w:val="20"/>
-                <w:szCs w:val="20"/>
-              </w:rPr>
-            </w:pPr>
-          </w:p>
-        </w:tc>
-        <w:tc>
-          <w:tcPr>
-            <w:tcW w:w="0" w:type="auto"/>
-            <w:tcBorders>
-              <w:top w:val="single" w:sz="4" w:space="0" w:color="auto"/>
-              <w:left w:val="nil"/>
-              <w:bottom w:val="single" w:sz="4" w:space="0" w:color="auto"/>
-              <w:right w:val="single" w:sz="4" w:space="0" w:color="auto"/>
-            </w:tcBorders>
-            <w:shd w:val="clear" w:color="auto" w:fill="auto"/>
-            <w:noWrap/>
-            <w:vAlign w:val="center"/>
-          </w:tcPr>
-          <w:p>
-            <w:pPr>
-              <w:spacing w:after="0" w:line="240" w:lineRule="auto"/>
-              <w:rPr>
-                <w:rFonts w:ascii="Arial" w:hAnsi="Arial" w:cs="Arial"/>
-                <w:color w:val="000000"/>
-                <w:sz w:val="20"/>
-                <w:szCs w:val="20"/>
-              </w:rPr>
-            </w:pPr>
-          </w:p>
-        </w:tc>
-        <w:tc>
-          <w:tcPr>
-            <w:tcW w:w="0" w:type="auto"/>
-            <w:tcBorders>
-              <w:top w:val="single" w:sz="4" w:space="0" w:color="auto"/>
-              <w:left w:val="nil"/>
-              <w:bottom w:val="single" w:sz="4" w:space="0" w:color="auto"/>
-              <w:right w:val="single" w:sz="4" w:space="0" w:color="auto"/>
-            </w:tcBorders>
-            <w:shd w:val="clear" w:color="auto" w:fill="auto"/>
-            <w:noWrap/>
-            <w:vAlign w:val="center"/>
-          </w:tcPr>
-          <w:p>
-            <w:pPr>
-              <w:spacing w:after="0" w:line="240" w:lineRule="auto"/>
+              <w:spacing w:after="0" w:line="360" w:lineRule="auto"/>
+              <w:rPr>
+                <w:rFonts w:ascii="Arial" w:hAnsi="Arial" w:cs="Arial"/>
+                <w:color w:val="000000"/>
+                <w:sz w:val="20"/>
+                <w:szCs w:val="20"/>
+              </w:rPr>
+            </w:pPr>
+          </w:p>
+        </w:tc>
+        <w:tc>
+          <w:tcPr>
+            <w:tcW w:w="0" w:type="auto"/>
+            <w:tcBorders>
+              <w:top w:val="single" w:sz="4" w:space="0" w:color="auto"/>
+              <w:left w:val="nil"/>
+              <w:bottom w:val="single" w:sz="4" w:space="0" w:color="auto"/>
+              <w:right w:val="single" w:sz="4" w:space="0" w:color="auto"/>
+            </w:tcBorders>
+            <w:shd w:val="clear" w:color="auto" w:fill="auto"/>
+            <w:noWrap/>
+            <w:vAlign w:val="center"/>
+          </w:tcPr>
+          <w:p>
+            <w:pPr>
+              <w:spacing w:after="0" w:line="360" w:lineRule="auto"/>
+              <w:rPr>
+                <w:rFonts w:ascii="Arial" w:hAnsi="Arial" w:cs="Arial"/>
+                <w:color w:val="000000"/>
+                <w:sz w:val="20"/>
+                <w:szCs w:val="20"/>
+              </w:rPr>
+            </w:pPr>
+          </w:p>
+        </w:tc>
+        <w:tc>
+          <w:tcPr>
+            <w:tcW w:w="0" w:type="auto"/>
+            <w:tcBorders>
+              <w:top w:val="single" w:sz="4" w:space="0" w:color="auto"/>
+              <w:left w:val="nil"/>
+              <w:bottom w:val="single" w:sz="4" w:space="0" w:color="auto"/>
+              <w:right w:val="single" w:sz="4" w:space="0" w:color="auto"/>
+            </w:tcBorders>
+            <w:shd w:val="clear" w:color="auto" w:fill="auto"/>
+            <w:noWrap/>
+            <w:vAlign w:val="center"/>
+          </w:tcPr>
+          <w:p>
+            <w:pPr>
+              <w:spacing w:after="0" w:line="360" w:lineRule="auto"/>
               <w:rPr>
                 <w:rFonts w:ascii="Arial" w:hAnsi="Arial" w:cs="Arial"/>
                 <w:color w:val="000000"/>
@@ -3109,7 +3457,7 @@
           </w:tcPr>
           <w:p>
             <w:pPr>
-              <w:spacing w:after="0" w:line="240" w:lineRule="auto"/>
+              <w:spacing w:after="0" w:line="360" w:lineRule="auto"/>
               <w:rPr>
                 <w:rFonts w:ascii="Arial" w:hAnsi="Arial" w:cs="Arial"/>
                 <w:color w:val="000000"/>
@@ -3140,7 +3488,7 @@
           </w:tcPr>
           <w:p>
             <w:pPr>
-              <w:spacing w:after="0" w:line="240" w:lineRule="auto"/>
+              <w:spacing w:after="0" w:line="360" w:lineRule="auto"/>
               <w:rPr>
                 <w:rFonts w:ascii="Arial" w:hAnsi="Arial" w:cs="Arial"/>
                 <w:bCs/>
@@ -3176,32 +3524,32 @@
           </w:tcPr>
           <w:p>
             <w:pPr>
-              <w:spacing w:after="0" w:line="240" w:lineRule="auto"/>
-              <w:rPr>
-                <w:rFonts w:ascii="Arial" w:hAnsi="Arial" w:cs="Arial"/>
-                <w:color w:val="000000"/>
-                <w:sz w:val="20"/>
-                <w:szCs w:val="20"/>
-              </w:rPr>
-            </w:pPr>
-          </w:p>
-        </w:tc>
-        <w:tc>
-          <w:tcPr>
-            <w:tcW w:w="0" w:type="auto"/>
-            <w:tcBorders>
-              <w:top w:val="single" w:sz="4" w:space="0" w:color="auto"/>
-              <w:left w:val="nil"/>
-              <w:bottom w:val="single" w:sz="4" w:space="0" w:color="auto"/>
-              <w:right w:val="single" w:sz="4" w:space="0" w:color="auto"/>
-            </w:tcBorders>
-            <w:shd w:val="clear" w:color="auto" w:fill="auto"/>
-            <w:noWrap/>
-            <w:vAlign w:val="center"/>
-          </w:tcPr>
-          <w:p>
-            <w:pPr>
-              <w:spacing w:after="0" w:line="240" w:lineRule="auto"/>
+              <w:spacing w:after="0" w:line="360" w:lineRule="auto"/>
+              <w:rPr>
+                <w:rFonts w:ascii="Arial" w:hAnsi="Arial" w:cs="Arial"/>
+                <w:color w:val="000000"/>
+                <w:sz w:val="20"/>
+                <w:szCs w:val="20"/>
+              </w:rPr>
+            </w:pPr>
+          </w:p>
+        </w:tc>
+        <w:tc>
+          <w:tcPr>
+            <w:tcW w:w="0" w:type="auto"/>
+            <w:tcBorders>
+              <w:top w:val="single" w:sz="4" w:space="0" w:color="auto"/>
+              <w:left w:val="nil"/>
+              <w:bottom w:val="single" w:sz="4" w:space="0" w:color="auto"/>
+              <w:right w:val="single" w:sz="4" w:space="0" w:color="auto"/>
+            </w:tcBorders>
+            <w:shd w:val="clear" w:color="auto" w:fill="auto"/>
+            <w:noWrap/>
+            <w:vAlign w:val="center"/>
+          </w:tcPr>
+          <w:p>
+            <w:pPr>
+              <w:spacing w:after="0" w:line="360" w:lineRule="auto"/>
               <w:rPr>
                 <w:rFonts w:ascii="Arial" w:hAnsi="Arial" w:cs="Arial"/>
                 <w:color w:val="000000"/>
@@ -3226,57 +3574,57 @@
           </w:tcPr>
           <w:p>
             <w:pPr>
-              <w:spacing w:after="0" w:line="240" w:lineRule="auto"/>
-              <w:rPr>
-                <w:rFonts w:ascii="Arial" w:hAnsi="Arial" w:cs="Arial"/>
-                <w:color w:val="000000"/>
-                <w:sz w:val="20"/>
-                <w:szCs w:val="20"/>
-              </w:rPr>
-            </w:pPr>
-          </w:p>
-        </w:tc>
-        <w:tc>
-          <w:tcPr>
-            <w:tcW w:w="0" w:type="auto"/>
-            <w:tcBorders>
-              <w:top w:val="single" w:sz="4" w:space="0" w:color="auto"/>
-              <w:left w:val="nil"/>
-              <w:bottom w:val="single" w:sz="4" w:space="0" w:color="auto"/>
-              <w:right w:val="single" w:sz="4" w:space="0" w:color="auto"/>
-            </w:tcBorders>
-            <w:shd w:val="clear" w:color="auto" w:fill="auto"/>
-            <w:noWrap/>
-            <w:vAlign w:val="center"/>
-          </w:tcPr>
-          <w:p>
-            <w:pPr>
-              <w:spacing w:after="0" w:line="240" w:lineRule="auto"/>
-              <w:rPr>
-                <w:rFonts w:ascii="Arial" w:hAnsi="Arial" w:cs="Arial"/>
-                <w:color w:val="000000"/>
-                <w:sz w:val="20"/>
-                <w:szCs w:val="20"/>
-              </w:rPr>
-            </w:pPr>
-          </w:p>
-        </w:tc>
-        <w:tc>
-          <w:tcPr>
-            <w:tcW w:w="0" w:type="auto"/>
-            <w:tcBorders>
-              <w:top w:val="single" w:sz="4" w:space="0" w:color="auto"/>
-              <w:left w:val="nil"/>
-              <w:bottom w:val="single" w:sz="4" w:space="0" w:color="auto"/>
-              <w:right w:val="single" w:sz="4" w:space="0" w:color="auto"/>
-            </w:tcBorders>
-            <w:shd w:val="clear" w:color="auto" w:fill="auto"/>
-            <w:noWrap/>
-            <w:vAlign w:val="center"/>
-          </w:tcPr>
-          <w:p>
-            <w:pPr>
-              <w:spacing w:after="0" w:line="240" w:lineRule="auto"/>
+              <w:spacing w:after="0" w:line="360" w:lineRule="auto"/>
+              <w:rPr>
+                <w:rFonts w:ascii="Arial" w:hAnsi="Arial" w:cs="Arial"/>
+                <w:color w:val="000000"/>
+                <w:sz w:val="20"/>
+                <w:szCs w:val="20"/>
+              </w:rPr>
+            </w:pPr>
+          </w:p>
+        </w:tc>
+        <w:tc>
+          <w:tcPr>
+            <w:tcW w:w="0" w:type="auto"/>
+            <w:tcBorders>
+              <w:top w:val="single" w:sz="4" w:space="0" w:color="auto"/>
+              <w:left w:val="nil"/>
+              <w:bottom w:val="single" w:sz="4" w:space="0" w:color="auto"/>
+              <w:right w:val="single" w:sz="4" w:space="0" w:color="auto"/>
+            </w:tcBorders>
+            <w:shd w:val="clear" w:color="auto" w:fill="auto"/>
+            <w:noWrap/>
+            <w:vAlign w:val="center"/>
+          </w:tcPr>
+          <w:p>
+            <w:pPr>
+              <w:spacing w:after="0" w:line="360" w:lineRule="auto"/>
+              <w:rPr>
+                <w:rFonts w:ascii="Arial" w:hAnsi="Arial" w:cs="Arial"/>
+                <w:color w:val="000000"/>
+                <w:sz w:val="20"/>
+                <w:szCs w:val="20"/>
+              </w:rPr>
+            </w:pPr>
+          </w:p>
+        </w:tc>
+        <w:tc>
+          <w:tcPr>
+            <w:tcW w:w="0" w:type="auto"/>
+            <w:tcBorders>
+              <w:top w:val="single" w:sz="4" w:space="0" w:color="auto"/>
+              <w:left w:val="nil"/>
+              <w:bottom w:val="single" w:sz="4" w:space="0" w:color="auto"/>
+              <w:right w:val="single" w:sz="4" w:space="0" w:color="auto"/>
+            </w:tcBorders>
+            <w:shd w:val="clear" w:color="auto" w:fill="auto"/>
+            <w:noWrap/>
+            <w:vAlign w:val="center"/>
+          </w:tcPr>
+          <w:p>
+            <w:pPr>
+              <w:spacing w:after="0" w:line="360" w:lineRule="auto"/>
               <w:rPr>
                 <w:rFonts w:ascii="Arial" w:hAnsi="Arial" w:cs="Arial"/>
                 <w:color w:val="000000"/>
@@ -3301,7 +3649,7 @@
           </w:tcPr>
           <w:p>
             <w:pPr>
-              <w:spacing w:after="0" w:line="240" w:lineRule="auto"/>
+              <w:spacing w:after="0" w:line="360" w:lineRule="auto"/>
               <w:rPr>
                 <w:rFonts w:ascii="Arial" w:hAnsi="Arial" w:cs="Arial"/>
                 <w:color w:val="000000"/>
@@ -3332,7 +3680,7 @@
           </w:tcPr>
           <w:p>
             <w:pPr>
-              <w:spacing w:after="0" w:line="240" w:lineRule="auto"/>
+              <w:spacing w:after="0" w:line="360" w:lineRule="auto"/>
               <w:rPr>
                 <w:rFonts w:ascii="Arial" w:hAnsi="Arial" w:cs="Arial"/>
                 <w:bCs/>
@@ -3368,57 +3716,57 @@
           </w:tcPr>
           <w:p>
             <w:pPr>
-              <w:spacing w:after="0" w:line="240" w:lineRule="auto"/>
-              <w:rPr>
-                <w:rFonts w:ascii="Arial" w:hAnsi="Arial" w:cs="Arial"/>
-                <w:color w:val="000000"/>
-                <w:sz w:val="20"/>
-                <w:szCs w:val="20"/>
-              </w:rPr>
-            </w:pPr>
-          </w:p>
-        </w:tc>
-        <w:tc>
-          <w:tcPr>
-            <w:tcW w:w="0" w:type="auto"/>
-            <w:tcBorders>
-              <w:top w:val="single" w:sz="4" w:space="0" w:color="auto"/>
-              <w:left w:val="nil"/>
-              <w:bottom w:val="single" w:sz="4" w:space="0" w:color="auto"/>
-              <w:right w:val="single" w:sz="4" w:space="0" w:color="auto"/>
-            </w:tcBorders>
-            <w:shd w:val="clear" w:color="auto" w:fill="auto"/>
-            <w:noWrap/>
-            <w:vAlign w:val="center"/>
-          </w:tcPr>
-          <w:p>
-            <w:pPr>
-              <w:spacing w:after="0" w:line="240" w:lineRule="auto"/>
-              <w:rPr>
-                <w:rFonts w:ascii="Arial" w:hAnsi="Arial" w:cs="Arial"/>
-                <w:color w:val="000000"/>
-                <w:sz w:val="20"/>
-                <w:szCs w:val="20"/>
-              </w:rPr>
-            </w:pPr>
-          </w:p>
-        </w:tc>
-        <w:tc>
-          <w:tcPr>
-            <w:tcW w:w="0" w:type="auto"/>
-            <w:tcBorders>
-              <w:top w:val="single" w:sz="4" w:space="0" w:color="auto"/>
-              <w:left w:val="nil"/>
-              <w:bottom w:val="single" w:sz="4" w:space="0" w:color="auto"/>
-              <w:right w:val="single" w:sz="4" w:space="0" w:color="auto"/>
-            </w:tcBorders>
-            <w:shd w:val="clear" w:color="auto" w:fill="auto"/>
-            <w:noWrap/>
-            <w:vAlign w:val="center"/>
-          </w:tcPr>
-          <w:p>
-            <w:pPr>
-              <w:spacing w:after="0" w:line="240" w:lineRule="auto"/>
+              <w:spacing w:after="0" w:line="360" w:lineRule="auto"/>
+              <w:rPr>
+                <w:rFonts w:ascii="Arial" w:hAnsi="Arial" w:cs="Arial"/>
+                <w:color w:val="000000"/>
+                <w:sz w:val="20"/>
+                <w:szCs w:val="20"/>
+              </w:rPr>
+            </w:pPr>
+          </w:p>
+        </w:tc>
+        <w:tc>
+          <w:tcPr>
+            <w:tcW w:w="0" w:type="auto"/>
+            <w:tcBorders>
+              <w:top w:val="single" w:sz="4" w:space="0" w:color="auto"/>
+              <w:left w:val="nil"/>
+              <w:bottom w:val="single" w:sz="4" w:space="0" w:color="auto"/>
+              <w:right w:val="single" w:sz="4" w:space="0" w:color="auto"/>
+            </w:tcBorders>
+            <w:shd w:val="clear" w:color="auto" w:fill="auto"/>
+            <w:noWrap/>
+            <w:vAlign w:val="center"/>
+          </w:tcPr>
+          <w:p>
+            <w:pPr>
+              <w:spacing w:after="0" w:line="360" w:lineRule="auto"/>
+              <w:rPr>
+                <w:rFonts w:ascii="Arial" w:hAnsi="Arial" w:cs="Arial"/>
+                <w:color w:val="000000"/>
+                <w:sz w:val="20"/>
+                <w:szCs w:val="20"/>
+              </w:rPr>
+            </w:pPr>
+          </w:p>
+        </w:tc>
+        <w:tc>
+          <w:tcPr>
+            <w:tcW w:w="0" w:type="auto"/>
+            <w:tcBorders>
+              <w:top w:val="single" w:sz="4" w:space="0" w:color="auto"/>
+              <w:left w:val="nil"/>
+              <w:bottom w:val="single" w:sz="4" w:space="0" w:color="auto"/>
+              <w:right w:val="single" w:sz="4" w:space="0" w:color="auto"/>
+            </w:tcBorders>
+            <w:shd w:val="clear" w:color="auto" w:fill="auto"/>
+            <w:noWrap/>
+            <w:vAlign w:val="center"/>
+          </w:tcPr>
+          <w:p>
+            <w:pPr>
+              <w:spacing w:after="0" w:line="360" w:lineRule="auto"/>
               <w:rPr>
                 <w:rFonts w:ascii="Arial" w:hAnsi="Arial" w:cs="Arial"/>
                 <w:color w:val="000000"/>
@@ -3443,32 +3791,32 @@
           </w:tcPr>
           <w:p>
             <w:pPr>
-              <w:spacing w:after="0" w:line="240" w:lineRule="auto"/>
-              <w:rPr>
-                <w:rFonts w:ascii="Arial" w:hAnsi="Arial" w:cs="Arial"/>
-                <w:color w:val="000000"/>
-                <w:sz w:val="20"/>
-                <w:szCs w:val="20"/>
-              </w:rPr>
-            </w:pPr>
-          </w:p>
-        </w:tc>
-        <w:tc>
-          <w:tcPr>
-            <w:tcW w:w="0" w:type="auto"/>
-            <w:tcBorders>
-              <w:top w:val="single" w:sz="4" w:space="0" w:color="auto"/>
-              <w:left w:val="nil"/>
-              <w:bottom w:val="single" w:sz="4" w:space="0" w:color="auto"/>
-              <w:right w:val="single" w:sz="4" w:space="0" w:color="auto"/>
-            </w:tcBorders>
-            <w:shd w:val="clear" w:color="auto" w:fill="auto"/>
-            <w:noWrap/>
-            <w:vAlign w:val="center"/>
-          </w:tcPr>
-          <w:p>
-            <w:pPr>
-              <w:spacing w:after="0" w:line="240" w:lineRule="auto"/>
+              <w:spacing w:after="0" w:line="360" w:lineRule="auto"/>
+              <w:rPr>
+                <w:rFonts w:ascii="Arial" w:hAnsi="Arial" w:cs="Arial"/>
+                <w:color w:val="000000"/>
+                <w:sz w:val="20"/>
+                <w:szCs w:val="20"/>
+              </w:rPr>
+            </w:pPr>
+          </w:p>
+        </w:tc>
+        <w:tc>
+          <w:tcPr>
+            <w:tcW w:w="0" w:type="auto"/>
+            <w:tcBorders>
+              <w:top w:val="single" w:sz="4" w:space="0" w:color="auto"/>
+              <w:left w:val="nil"/>
+              <w:bottom w:val="single" w:sz="4" w:space="0" w:color="auto"/>
+              <w:right w:val="single" w:sz="4" w:space="0" w:color="auto"/>
+            </w:tcBorders>
+            <w:shd w:val="clear" w:color="auto" w:fill="auto"/>
+            <w:noWrap/>
+            <w:vAlign w:val="center"/>
+          </w:tcPr>
+          <w:p>
+            <w:pPr>
+              <w:spacing w:after="0" w:line="360" w:lineRule="auto"/>
               <w:rPr>
                 <w:rFonts w:ascii="Arial" w:hAnsi="Arial" w:cs="Arial"/>
                 <w:color w:val="000000"/>
@@ -3493,7 +3841,7 @@
           </w:tcPr>
           <w:p>
             <w:pPr>
-              <w:spacing w:after="0" w:line="240" w:lineRule="auto"/>
+              <w:spacing w:after="0" w:line="360" w:lineRule="auto"/>
               <w:rPr>
                 <w:rFonts w:ascii="Arial" w:hAnsi="Arial" w:cs="Arial"/>
                 <w:color w:val="000000"/>
@@ -3524,7 +3872,7 @@
           </w:tcPr>
           <w:p>
             <w:pPr>
-              <w:spacing w:after="0" w:line="240" w:lineRule="auto"/>
+              <w:spacing w:after="0" w:line="360" w:lineRule="auto"/>
               <w:rPr>
                 <w:rFonts w:ascii="Arial" w:hAnsi="Arial" w:cs="Arial"/>
                 <w:bCs/>
@@ -3560,57 +3908,57 @@
           </w:tcPr>
           <w:p>
             <w:pPr>
-              <w:spacing w:after="0" w:line="240" w:lineRule="auto"/>
-              <w:rPr>
-                <w:rFonts w:ascii="Arial" w:hAnsi="Arial" w:cs="Arial"/>
-                <w:color w:val="000000"/>
-                <w:sz w:val="20"/>
-                <w:szCs w:val="20"/>
-              </w:rPr>
-            </w:pPr>
-          </w:p>
-        </w:tc>
-        <w:tc>
-          <w:tcPr>
-            <w:tcW w:w="0" w:type="auto"/>
-            <w:tcBorders>
-              <w:top w:val="single" w:sz="4" w:space="0" w:color="auto"/>
-              <w:left w:val="nil"/>
-              <w:bottom w:val="single" w:sz="4" w:space="0" w:color="auto"/>
-              <w:right w:val="single" w:sz="4" w:space="0" w:color="auto"/>
-            </w:tcBorders>
-            <w:shd w:val="clear" w:color="auto" w:fill="auto"/>
-            <w:noWrap/>
-            <w:vAlign w:val="center"/>
-          </w:tcPr>
-          <w:p>
-            <w:pPr>
-              <w:spacing w:after="0" w:line="240" w:lineRule="auto"/>
-              <w:rPr>
-                <w:rFonts w:ascii="Arial" w:hAnsi="Arial" w:cs="Arial"/>
-                <w:color w:val="000000"/>
-                <w:sz w:val="20"/>
-                <w:szCs w:val="20"/>
-              </w:rPr>
-            </w:pPr>
-          </w:p>
-        </w:tc>
-        <w:tc>
-          <w:tcPr>
-            <w:tcW w:w="0" w:type="auto"/>
-            <w:tcBorders>
-              <w:top w:val="single" w:sz="4" w:space="0" w:color="auto"/>
-              <w:left w:val="nil"/>
-              <w:bottom w:val="single" w:sz="4" w:space="0" w:color="auto"/>
-              <w:right w:val="single" w:sz="4" w:space="0" w:color="auto"/>
-            </w:tcBorders>
-            <w:shd w:val="clear" w:color="auto" w:fill="auto"/>
-            <w:noWrap/>
-            <w:vAlign w:val="center"/>
-          </w:tcPr>
-          <w:p>
-            <w:pPr>
-              <w:spacing w:after="0" w:line="240" w:lineRule="auto"/>
+              <w:spacing w:after="0" w:line="360" w:lineRule="auto"/>
+              <w:rPr>
+                <w:rFonts w:ascii="Arial" w:hAnsi="Arial" w:cs="Arial"/>
+                <w:color w:val="000000"/>
+                <w:sz w:val="20"/>
+                <w:szCs w:val="20"/>
+              </w:rPr>
+            </w:pPr>
+          </w:p>
+        </w:tc>
+        <w:tc>
+          <w:tcPr>
+            <w:tcW w:w="0" w:type="auto"/>
+            <w:tcBorders>
+              <w:top w:val="single" w:sz="4" w:space="0" w:color="auto"/>
+              <w:left w:val="nil"/>
+              <w:bottom w:val="single" w:sz="4" w:space="0" w:color="auto"/>
+              <w:right w:val="single" w:sz="4" w:space="0" w:color="auto"/>
+            </w:tcBorders>
+            <w:shd w:val="clear" w:color="auto" w:fill="auto"/>
+            <w:noWrap/>
+            <w:vAlign w:val="center"/>
+          </w:tcPr>
+          <w:p>
+            <w:pPr>
+              <w:spacing w:after="0" w:line="360" w:lineRule="auto"/>
+              <w:rPr>
+                <w:rFonts w:ascii="Arial" w:hAnsi="Arial" w:cs="Arial"/>
+                <w:color w:val="000000"/>
+                <w:sz w:val="20"/>
+                <w:szCs w:val="20"/>
+              </w:rPr>
+            </w:pPr>
+          </w:p>
+        </w:tc>
+        <w:tc>
+          <w:tcPr>
+            <w:tcW w:w="0" w:type="auto"/>
+            <w:tcBorders>
+              <w:top w:val="single" w:sz="4" w:space="0" w:color="auto"/>
+              <w:left w:val="nil"/>
+              <w:bottom w:val="single" w:sz="4" w:space="0" w:color="auto"/>
+              <w:right w:val="single" w:sz="4" w:space="0" w:color="auto"/>
+            </w:tcBorders>
+            <w:shd w:val="clear" w:color="auto" w:fill="auto"/>
+            <w:noWrap/>
+            <w:vAlign w:val="center"/>
+          </w:tcPr>
+          <w:p>
+            <w:pPr>
+              <w:spacing w:after="0" w:line="360" w:lineRule="auto"/>
               <w:rPr>
                 <w:rFonts w:ascii="Arial" w:hAnsi="Arial" w:cs="Arial"/>
                 <w:color w:val="000000"/>
@@ -3635,32 +3983,32 @@
           </w:tcPr>
           <w:p>
             <w:pPr>
-              <w:spacing w:after="0" w:line="240" w:lineRule="auto"/>
-              <w:rPr>
-                <w:rFonts w:ascii="Arial" w:hAnsi="Arial" w:cs="Arial"/>
-                <w:color w:val="000000"/>
-                <w:sz w:val="20"/>
-                <w:szCs w:val="20"/>
-              </w:rPr>
-            </w:pPr>
-          </w:p>
-        </w:tc>
-        <w:tc>
-          <w:tcPr>
-            <w:tcW w:w="0" w:type="auto"/>
-            <w:tcBorders>
-              <w:top w:val="single" w:sz="4" w:space="0" w:color="auto"/>
-              <w:left w:val="nil"/>
-              <w:bottom w:val="single" w:sz="4" w:space="0" w:color="auto"/>
-              <w:right w:val="single" w:sz="4" w:space="0" w:color="auto"/>
-            </w:tcBorders>
-            <w:shd w:val="clear" w:color="auto" w:fill="auto"/>
-            <w:noWrap/>
-            <w:vAlign w:val="center"/>
-          </w:tcPr>
-          <w:p>
-            <w:pPr>
-              <w:spacing w:after="0" w:line="240" w:lineRule="auto"/>
+              <w:spacing w:after="0" w:line="360" w:lineRule="auto"/>
+              <w:rPr>
+                <w:rFonts w:ascii="Arial" w:hAnsi="Arial" w:cs="Arial"/>
+                <w:color w:val="000000"/>
+                <w:sz w:val="20"/>
+                <w:szCs w:val="20"/>
+              </w:rPr>
+            </w:pPr>
+          </w:p>
+        </w:tc>
+        <w:tc>
+          <w:tcPr>
+            <w:tcW w:w="0" w:type="auto"/>
+            <w:tcBorders>
+              <w:top w:val="single" w:sz="4" w:space="0" w:color="auto"/>
+              <w:left w:val="nil"/>
+              <w:bottom w:val="single" w:sz="4" w:space="0" w:color="auto"/>
+              <w:right w:val="single" w:sz="4" w:space="0" w:color="auto"/>
+            </w:tcBorders>
+            <w:shd w:val="clear" w:color="auto" w:fill="auto"/>
+            <w:noWrap/>
+            <w:vAlign w:val="center"/>
+          </w:tcPr>
+          <w:p>
+            <w:pPr>
+              <w:spacing w:after="0" w:line="360" w:lineRule="auto"/>
               <w:rPr>
                 <w:rFonts w:ascii="Arial" w:hAnsi="Arial" w:cs="Arial"/>
                 <w:color w:val="000000"/>
@@ -3685,7 +4033,7 @@
           </w:tcPr>
           <w:p>
             <w:pPr>
-              <w:spacing w:after="0" w:line="240" w:lineRule="auto"/>
+              <w:spacing w:after="0" w:line="360" w:lineRule="auto"/>
               <w:rPr>
                 <w:rFonts w:ascii="Arial" w:hAnsi="Arial" w:cs="Arial"/>
                 <w:color w:val="000000"/>
@@ -3716,7 +4064,7 @@
           </w:tcPr>
           <w:p>
             <w:pPr>
-              <w:spacing w:after="0" w:line="240" w:lineRule="auto"/>
+              <w:spacing w:after="0" w:line="360" w:lineRule="auto"/>
               <w:rPr>
                 <w:rFonts w:ascii="Arial" w:hAnsi="Arial" w:cs="Arial"/>
                 <w:bCs/>
@@ -3752,82 +4100,82 @@
           </w:tcPr>
           <w:p>
             <w:pPr>
-              <w:spacing w:after="0" w:line="240" w:lineRule="auto"/>
-              <w:rPr>
-                <w:rFonts w:ascii="Arial" w:hAnsi="Arial" w:cs="Arial"/>
-                <w:color w:val="000000"/>
-                <w:sz w:val="20"/>
-                <w:szCs w:val="20"/>
-              </w:rPr>
-            </w:pPr>
-          </w:p>
-        </w:tc>
-        <w:tc>
-          <w:tcPr>
-            <w:tcW w:w="0" w:type="auto"/>
-            <w:tcBorders>
-              <w:top w:val="single" w:sz="4" w:space="0" w:color="auto"/>
-              <w:left w:val="nil"/>
-              <w:bottom w:val="single" w:sz="4" w:space="0" w:color="auto"/>
-              <w:right w:val="single" w:sz="4" w:space="0" w:color="auto"/>
-            </w:tcBorders>
-            <w:shd w:val="clear" w:color="auto" w:fill="auto"/>
-            <w:noWrap/>
-            <w:vAlign w:val="center"/>
-          </w:tcPr>
-          <w:p>
-            <w:pPr>
-              <w:spacing w:after="0" w:line="240" w:lineRule="auto"/>
-              <w:rPr>
-                <w:rFonts w:ascii="Arial" w:hAnsi="Arial" w:cs="Arial"/>
-                <w:color w:val="000000"/>
-                <w:sz w:val="20"/>
-                <w:szCs w:val="20"/>
-              </w:rPr>
-            </w:pPr>
-          </w:p>
-        </w:tc>
-        <w:tc>
-          <w:tcPr>
-            <w:tcW w:w="0" w:type="auto"/>
-            <w:tcBorders>
-              <w:top w:val="single" w:sz="4" w:space="0" w:color="auto"/>
-              <w:left w:val="nil"/>
-              <w:bottom w:val="single" w:sz="4" w:space="0" w:color="auto"/>
-              <w:right w:val="single" w:sz="4" w:space="0" w:color="auto"/>
-            </w:tcBorders>
-            <w:shd w:val="clear" w:color="auto" w:fill="auto"/>
-            <w:noWrap/>
-            <w:vAlign w:val="center"/>
-          </w:tcPr>
-          <w:p>
-            <w:pPr>
-              <w:spacing w:after="0" w:line="240" w:lineRule="auto"/>
-              <w:rPr>
-                <w:rFonts w:ascii="Arial" w:hAnsi="Arial" w:cs="Arial"/>
-                <w:color w:val="000000"/>
-                <w:sz w:val="20"/>
-                <w:szCs w:val="20"/>
-              </w:rPr>
-            </w:pPr>
-          </w:p>
-        </w:tc>
-        <w:tc>
-          <w:tcPr>
-            <w:tcW w:w="0" w:type="auto"/>
-            <w:tcBorders>
-              <w:top w:val="single" w:sz="4" w:space="0" w:color="auto"/>
-              <w:left w:val="nil"/>
-              <w:bottom w:val="single" w:sz="4" w:space="0" w:color="auto"/>
-              <w:right w:val="single" w:sz="4" w:space="0" w:color="auto"/>
-            </w:tcBorders>
-            <w:shd w:val="clear" w:color="auto" w:fill="auto"/>
-            <w:noWrap/>
-            <w:vAlign w:val="center"/>
-          </w:tcPr>
-          <w:p>
-            <w:pPr>
-              <w:spacing w:after="0" w:line="240" w:lineRule="auto"/>
+              <w:spacing w:after="0" w:line="360" w:lineRule="auto"/>
+              <w:rPr>
+                <w:rFonts w:ascii="Arial" w:hAnsi="Arial" w:cs="Arial"/>
+                <w:color w:val="000000"/>
+                <w:sz w:val="20"/>
+                <w:szCs w:val="20"/>
+              </w:rPr>
+            </w:pPr>
+          </w:p>
+        </w:tc>
+        <w:tc>
+          <w:tcPr>
+            <w:tcW w:w="0" w:type="auto"/>
+            <w:tcBorders>
+              <w:top w:val="single" w:sz="4" w:space="0" w:color="auto"/>
+              <w:left w:val="nil"/>
+              <w:bottom w:val="single" w:sz="4" w:space="0" w:color="auto"/>
+              <w:right w:val="single" w:sz="4" w:space="0" w:color="auto"/>
+            </w:tcBorders>
+            <w:shd w:val="clear" w:color="auto" w:fill="auto"/>
+            <w:noWrap/>
+            <w:vAlign w:val="center"/>
+          </w:tcPr>
+          <w:p>
+            <w:pPr>
+              <w:spacing w:after="0" w:line="360" w:lineRule="auto"/>
+              <w:rPr>
+                <w:rFonts w:ascii="Arial" w:hAnsi="Arial" w:cs="Arial"/>
+                <w:color w:val="000000"/>
+                <w:sz w:val="20"/>
+                <w:szCs w:val="20"/>
+              </w:rPr>
+            </w:pPr>
+          </w:p>
+        </w:tc>
+        <w:tc>
+          <w:tcPr>
+            <w:tcW w:w="0" w:type="auto"/>
+            <w:tcBorders>
+              <w:top w:val="single" w:sz="4" w:space="0" w:color="auto"/>
+              <w:left w:val="nil"/>
+              <w:bottom w:val="single" w:sz="4" w:space="0" w:color="auto"/>
+              <w:right w:val="single" w:sz="4" w:space="0" w:color="auto"/>
+            </w:tcBorders>
+            <w:shd w:val="clear" w:color="auto" w:fill="auto"/>
+            <w:noWrap/>
+            <w:vAlign w:val="center"/>
+          </w:tcPr>
+          <w:p>
+            <w:pPr>
+              <w:spacing w:after="0" w:line="360" w:lineRule="auto"/>
+              <w:rPr>
+                <w:rFonts w:ascii="Arial" w:hAnsi="Arial" w:cs="Arial"/>
+                <w:color w:val="000000"/>
+                <w:sz w:val="20"/>
+                <w:szCs w:val="20"/>
+              </w:rPr>
+            </w:pPr>
+          </w:p>
+        </w:tc>
+        <w:tc>
+          <w:tcPr>
+            <w:tcW w:w="0" w:type="auto"/>
+            <w:tcBorders>
+              <w:top w:val="single" w:sz="4" w:space="0" w:color="auto"/>
+              <w:left w:val="nil"/>
+              <w:bottom w:val="single" w:sz="4" w:space="0" w:color="auto"/>
+              <w:right w:val="single" w:sz="4" w:space="0" w:color="auto"/>
+            </w:tcBorders>
+            <w:shd w:val="clear" w:color="auto" w:fill="auto"/>
+            <w:noWrap/>
+            <w:vAlign w:val="center"/>
+          </w:tcPr>
+          <w:p>
+            <w:pPr>
+              <w:spacing w:after="0" w:line="360" w:lineRule="auto"/>
               <w:rPr>
                 <w:rFonts w:ascii="Arial" w:hAnsi="Arial" w:cs="Arial"/>
                 <w:color w:val="000000"/>
@@ -3852,7 +4200,7 @@
           </w:tcPr>
           <w:p>
             <w:pPr>
-              <w:spacing w:after="0" w:line="240" w:lineRule="auto"/>
+              <w:spacing w:after="0" w:line="360" w:lineRule="auto"/>
               <w:rPr>
                 <w:rFonts w:ascii="Arial" w:hAnsi="Arial" w:cs="Arial"/>
                 <w:color w:val="000000"/>
@@ -3877,7 +4225,7 @@
           </w:tcPr>
           <w:p>
             <w:pPr>
-              <w:spacing w:after="0" w:line="240" w:lineRule="auto"/>
+              <w:spacing w:after="0" w:line="360" w:lineRule="auto"/>
               <w:rPr>
                 <w:rFonts w:ascii="Arial" w:hAnsi="Arial" w:cs="Arial"/>
                 <w:color w:val="000000"/>
@@ -3908,7 +4256,7 @@
           </w:tcPr>
           <w:p>
             <w:pPr>
-              <w:spacing w:after="0" w:line="240" w:lineRule="auto"/>
+              <w:spacing w:after="0" w:line="360" w:lineRule="auto"/>
               <w:rPr>
                 <w:rFonts w:ascii="Arial" w:hAnsi="Arial" w:cs="Arial"/>
                 <w:bCs/>
@@ -3925,6 +4273,7 @@
                 <w:sz w:val="20"/>
                 <w:szCs w:val="20"/>
               </w:rPr>
+              <w:lastRenderedPageBreak/>
               <w:t>Ajout musique sur le site</w:t>
             </w:r>
           </w:p>
@@ -3944,82 +4293,82 @@
           </w:tcPr>
           <w:p>
             <w:pPr>
-              <w:spacing w:after="0" w:line="240" w:lineRule="auto"/>
-              <w:rPr>
-                <w:rFonts w:ascii="Arial" w:hAnsi="Arial" w:cs="Arial"/>
-                <w:color w:val="000000"/>
-                <w:sz w:val="20"/>
-                <w:szCs w:val="20"/>
-              </w:rPr>
-            </w:pPr>
-          </w:p>
-        </w:tc>
-        <w:tc>
-          <w:tcPr>
-            <w:tcW w:w="0" w:type="auto"/>
-            <w:tcBorders>
-              <w:top w:val="single" w:sz="4" w:space="0" w:color="auto"/>
-              <w:left w:val="nil"/>
-              <w:bottom w:val="single" w:sz="4" w:space="0" w:color="auto"/>
-              <w:right w:val="single" w:sz="4" w:space="0" w:color="auto"/>
-            </w:tcBorders>
-            <w:shd w:val="clear" w:color="auto" w:fill="auto"/>
-            <w:noWrap/>
-            <w:vAlign w:val="center"/>
-          </w:tcPr>
-          <w:p>
-            <w:pPr>
-              <w:spacing w:after="0" w:line="240" w:lineRule="auto"/>
-              <w:rPr>
-                <w:rFonts w:ascii="Arial" w:hAnsi="Arial" w:cs="Arial"/>
-                <w:color w:val="000000"/>
-                <w:sz w:val="20"/>
-                <w:szCs w:val="20"/>
-              </w:rPr>
-            </w:pPr>
-          </w:p>
-        </w:tc>
-        <w:tc>
-          <w:tcPr>
-            <w:tcW w:w="0" w:type="auto"/>
-            <w:tcBorders>
-              <w:top w:val="single" w:sz="4" w:space="0" w:color="auto"/>
-              <w:left w:val="nil"/>
-              <w:bottom w:val="single" w:sz="4" w:space="0" w:color="auto"/>
-              <w:right w:val="single" w:sz="4" w:space="0" w:color="auto"/>
-            </w:tcBorders>
-            <w:shd w:val="clear" w:color="auto" w:fill="auto"/>
-            <w:noWrap/>
-            <w:vAlign w:val="center"/>
-          </w:tcPr>
-          <w:p>
-            <w:pPr>
-              <w:spacing w:after="0" w:line="240" w:lineRule="auto"/>
-              <w:rPr>
-                <w:rFonts w:ascii="Arial" w:hAnsi="Arial" w:cs="Arial"/>
-                <w:color w:val="000000"/>
-                <w:sz w:val="20"/>
-                <w:szCs w:val="20"/>
-              </w:rPr>
-            </w:pPr>
-          </w:p>
-        </w:tc>
-        <w:tc>
-          <w:tcPr>
-            <w:tcW w:w="0" w:type="auto"/>
-            <w:tcBorders>
-              <w:top w:val="single" w:sz="4" w:space="0" w:color="auto"/>
-              <w:left w:val="nil"/>
-              <w:bottom w:val="single" w:sz="4" w:space="0" w:color="auto"/>
-              <w:right w:val="single" w:sz="4" w:space="0" w:color="auto"/>
-            </w:tcBorders>
-            <w:shd w:val="clear" w:color="auto" w:fill="auto"/>
-            <w:noWrap/>
-            <w:vAlign w:val="center"/>
-          </w:tcPr>
-          <w:p>
-            <w:pPr>
-              <w:spacing w:after="0" w:line="240" w:lineRule="auto"/>
+              <w:spacing w:after="0" w:line="360" w:lineRule="auto"/>
+              <w:rPr>
+                <w:rFonts w:ascii="Arial" w:hAnsi="Arial" w:cs="Arial"/>
+                <w:color w:val="000000"/>
+                <w:sz w:val="20"/>
+                <w:szCs w:val="20"/>
+              </w:rPr>
+            </w:pPr>
+          </w:p>
+        </w:tc>
+        <w:tc>
+          <w:tcPr>
+            <w:tcW w:w="0" w:type="auto"/>
+            <w:tcBorders>
+              <w:top w:val="single" w:sz="4" w:space="0" w:color="auto"/>
+              <w:left w:val="nil"/>
+              <w:bottom w:val="single" w:sz="4" w:space="0" w:color="auto"/>
+              <w:right w:val="single" w:sz="4" w:space="0" w:color="auto"/>
+            </w:tcBorders>
+            <w:shd w:val="clear" w:color="auto" w:fill="auto"/>
+            <w:noWrap/>
+            <w:vAlign w:val="center"/>
+          </w:tcPr>
+          <w:p>
+            <w:pPr>
+              <w:spacing w:after="0" w:line="360" w:lineRule="auto"/>
+              <w:rPr>
+                <w:rFonts w:ascii="Arial" w:hAnsi="Arial" w:cs="Arial"/>
+                <w:color w:val="000000"/>
+                <w:sz w:val="20"/>
+                <w:szCs w:val="20"/>
+              </w:rPr>
+            </w:pPr>
+          </w:p>
+        </w:tc>
+        <w:tc>
+          <w:tcPr>
+            <w:tcW w:w="0" w:type="auto"/>
+            <w:tcBorders>
+              <w:top w:val="single" w:sz="4" w:space="0" w:color="auto"/>
+              <w:left w:val="nil"/>
+              <w:bottom w:val="single" w:sz="4" w:space="0" w:color="auto"/>
+              <w:right w:val="single" w:sz="4" w:space="0" w:color="auto"/>
+            </w:tcBorders>
+            <w:shd w:val="clear" w:color="auto" w:fill="auto"/>
+            <w:noWrap/>
+            <w:vAlign w:val="center"/>
+          </w:tcPr>
+          <w:p>
+            <w:pPr>
+              <w:spacing w:after="0" w:line="360" w:lineRule="auto"/>
+              <w:rPr>
+                <w:rFonts w:ascii="Arial" w:hAnsi="Arial" w:cs="Arial"/>
+                <w:color w:val="000000"/>
+                <w:sz w:val="20"/>
+                <w:szCs w:val="20"/>
+              </w:rPr>
+            </w:pPr>
+          </w:p>
+        </w:tc>
+        <w:tc>
+          <w:tcPr>
+            <w:tcW w:w="0" w:type="auto"/>
+            <w:tcBorders>
+              <w:top w:val="single" w:sz="4" w:space="0" w:color="auto"/>
+              <w:left w:val="nil"/>
+              <w:bottom w:val="single" w:sz="4" w:space="0" w:color="auto"/>
+              <w:right w:val="single" w:sz="4" w:space="0" w:color="auto"/>
+            </w:tcBorders>
+            <w:shd w:val="clear" w:color="auto" w:fill="auto"/>
+            <w:noWrap/>
+            <w:vAlign w:val="center"/>
+          </w:tcPr>
+          <w:p>
+            <w:pPr>
+              <w:spacing w:after="0" w:line="360" w:lineRule="auto"/>
               <w:rPr>
                 <w:rFonts w:ascii="Arial" w:hAnsi="Arial" w:cs="Arial"/>
                 <w:color w:val="000000"/>
@@ -4044,7 +4393,7 @@
           </w:tcPr>
           <w:p>
             <w:pPr>
-              <w:spacing w:after="0" w:line="240" w:lineRule="auto"/>
+              <w:spacing w:after="0" w:line="360" w:lineRule="auto"/>
               <w:rPr>
                 <w:rFonts w:ascii="Arial" w:hAnsi="Arial" w:cs="Arial"/>
                 <w:color w:val="000000"/>
@@ -4069,7 +4418,7 @@
           </w:tcPr>
           <w:p>
             <w:pPr>
-              <w:spacing w:after="0" w:line="240" w:lineRule="auto"/>
+              <w:spacing w:after="0" w:line="360" w:lineRule="auto"/>
               <w:rPr>
                 <w:rFonts w:ascii="Arial" w:hAnsi="Arial" w:cs="Arial"/>
                 <w:color w:val="000000"/>
@@ -4100,7 +4449,7 @@
           </w:tcPr>
           <w:p>
             <w:pPr>
-              <w:spacing w:after="0" w:line="240" w:lineRule="auto"/>
+              <w:spacing w:after="0" w:line="360" w:lineRule="auto"/>
               <w:rPr>
                 <w:rFonts w:ascii="Arial" w:hAnsi="Arial" w:cs="Arial"/>
                 <w:bCs/>
@@ -4136,82 +4485,82 @@
           </w:tcPr>
           <w:p>
             <w:pPr>
-              <w:spacing w:after="0" w:line="240" w:lineRule="auto"/>
-              <w:rPr>
-                <w:rFonts w:ascii="Arial" w:hAnsi="Arial" w:cs="Arial"/>
-                <w:color w:val="000000"/>
-                <w:sz w:val="20"/>
-                <w:szCs w:val="20"/>
-              </w:rPr>
-            </w:pPr>
-          </w:p>
-        </w:tc>
-        <w:tc>
-          <w:tcPr>
-            <w:tcW w:w="0" w:type="auto"/>
-            <w:tcBorders>
-              <w:top w:val="single" w:sz="4" w:space="0" w:color="auto"/>
-              <w:left w:val="nil"/>
-              <w:bottom w:val="single" w:sz="4" w:space="0" w:color="auto"/>
-              <w:right w:val="single" w:sz="4" w:space="0" w:color="auto"/>
-            </w:tcBorders>
-            <w:shd w:val="clear" w:color="auto" w:fill="auto"/>
-            <w:noWrap/>
-            <w:vAlign w:val="center"/>
-          </w:tcPr>
-          <w:p>
-            <w:pPr>
-              <w:spacing w:after="0" w:line="240" w:lineRule="auto"/>
-              <w:rPr>
-                <w:rFonts w:ascii="Arial" w:hAnsi="Arial" w:cs="Arial"/>
-                <w:color w:val="000000"/>
-                <w:sz w:val="20"/>
-                <w:szCs w:val="20"/>
-              </w:rPr>
-            </w:pPr>
-          </w:p>
-        </w:tc>
-        <w:tc>
-          <w:tcPr>
-            <w:tcW w:w="0" w:type="auto"/>
-            <w:tcBorders>
-              <w:top w:val="single" w:sz="4" w:space="0" w:color="auto"/>
-              <w:left w:val="nil"/>
-              <w:bottom w:val="single" w:sz="4" w:space="0" w:color="auto"/>
-              <w:right w:val="single" w:sz="4" w:space="0" w:color="auto"/>
-            </w:tcBorders>
-            <w:shd w:val="clear" w:color="auto" w:fill="auto"/>
-            <w:noWrap/>
-            <w:vAlign w:val="center"/>
-          </w:tcPr>
-          <w:p>
-            <w:pPr>
-              <w:spacing w:after="0" w:line="240" w:lineRule="auto"/>
-              <w:rPr>
-                <w:rFonts w:ascii="Arial" w:hAnsi="Arial" w:cs="Arial"/>
-                <w:color w:val="000000"/>
-                <w:sz w:val="20"/>
-                <w:szCs w:val="20"/>
-              </w:rPr>
-            </w:pPr>
-          </w:p>
-        </w:tc>
-        <w:tc>
-          <w:tcPr>
-            <w:tcW w:w="0" w:type="auto"/>
-            <w:tcBorders>
-              <w:top w:val="single" w:sz="4" w:space="0" w:color="auto"/>
-              <w:left w:val="nil"/>
-              <w:bottom w:val="single" w:sz="4" w:space="0" w:color="auto"/>
-              <w:right w:val="single" w:sz="4" w:space="0" w:color="auto"/>
-            </w:tcBorders>
-            <w:shd w:val="clear" w:color="auto" w:fill="auto"/>
-            <w:noWrap/>
-            <w:vAlign w:val="center"/>
-          </w:tcPr>
-          <w:p>
-            <w:pPr>
-              <w:spacing w:after="0" w:line="240" w:lineRule="auto"/>
+              <w:spacing w:after="0" w:line="360" w:lineRule="auto"/>
+              <w:rPr>
+                <w:rFonts w:ascii="Arial" w:hAnsi="Arial" w:cs="Arial"/>
+                <w:color w:val="000000"/>
+                <w:sz w:val="20"/>
+                <w:szCs w:val="20"/>
+              </w:rPr>
+            </w:pPr>
+          </w:p>
+        </w:tc>
+        <w:tc>
+          <w:tcPr>
+            <w:tcW w:w="0" w:type="auto"/>
+            <w:tcBorders>
+              <w:top w:val="single" w:sz="4" w:space="0" w:color="auto"/>
+              <w:left w:val="nil"/>
+              <w:bottom w:val="single" w:sz="4" w:space="0" w:color="auto"/>
+              <w:right w:val="single" w:sz="4" w:space="0" w:color="auto"/>
+            </w:tcBorders>
+            <w:shd w:val="clear" w:color="auto" w:fill="auto"/>
+            <w:noWrap/>
+            <w:vAlign w:val="center"/>
+          </w:tcPr>
+          <w:p>
+            <w:pPr>
+              <w:spacing w:after="0" w:line="360" w:lineRule="auto"/>
+              <w:rPr>
+                <w:rFonts w:ascii="Arial" w:hAnsi="Arial" w:cs="Arial"/>
+                <w:color w:val="000000"/>
+                <w:sz w:val="20"/>
+                <w:szCs w:val="20"/>
+              </w:rPr>
+            </w:pPr>
+          </w:p>
+        </w:tc>
+        <w:tc>
+          <w:tcPr>
+            <w:tcW w:w="0" w:type="auto"/>
+            <w:tcBorders>
+              <w:top w:val="single" w:sz="4" w:space="0" w:color="auto"/>
+              <w:left w:val="nil"/>
+              <w:bottom w:val="single" w:sz="4" w:space="0" w:color="auto"/>
+              <w:right w:val="single" w:sz="4" w:space="0" w:color="auto"/>
+            </w:tcBorders>
+            <w:shd w:val="clear" w:color="auto" w:fill="auto"/>
+            <w:noWrap/>
+            <w:vAlign w:val="center"/>
+          </w:tcPr>
+          <w:p>
+            <w:pPr>
+              <w:spacing w:after="0" w:line="360" w:lineRule="auto"/>
+              <w:rPr>
+                <w:rFonts w:ascii="Arial" w:hAnsi="Arial" w:cs="Arial"/>
+                <w:color w:val="000000"/>
+                <w:sz w:val="20"/>
+                <w:szCs w:val="20"/>
+              </w:rPr>
+            </w:pPr>
+          </w:p>
+        </w:tc>
+        <w:tc>
+          <w:tcPr>
+            <w:tcW w:w="0" w:type="auto"/>
+            <w:tcBorders>
+              <w:top w:val="single" w:sz="4" w:space="0" w:color="auto"/>
+              <w:left w:val="nil"/>
+              <w:bottom w:val="single" w:sz="4" w:space="0" w:color="auto"/>
+              <w:right w:val="single" w:sz="4" w:space="0" w:color="auto"/>
+            </w:tcBorders>
+            <w:shd w:val="clear" w:color="auto" w:fill="auto"/>
+            <w:noWrap/>
+            <w:vAlign w:val="center"/>
+          </w:tcPr>
+          <w:p>
+            <w:pPr>
+              <w:spacing w:after="0" w:line="360" w:lineRule="auto"/>
               <w:rPr>
                 <w:rFonts w:ascii="Arial" w:hAnsi="Arial" w:cs="Arial"/>
                 <w:color w:val="000000"/>
@@ -4236,7 +4585,7 @@
           </w:tcPr>
           <w:p>
             <w:pPr>
-              <w:spacing w:after="0" w:line="240" w:lineRule="auto"/>
+              <w:spacing w:after="0" w:line="360" w:lineRule="auto"/>
               <w:rPr>
                 <w:rFonts w:ascii="Arial" w:hAnsi="Arial" w:cs="Arial"/>
                 <w:color w:val="000000"/>
@@ -4261,7 +4610,7 @@
           </w:tcPr>
           <w:p>
             <w:pPr>
-              <w:spacing w:after="0" w:line="240" w:lineRule="auto"/>
+              <w:spacing w:after="0" w:line="360" w:lineRule="auto"/>
               <w:rPr>
                 <w:rFonts w:ascii="Arial" w:hAnsi="Arial" w:cs="Arial"/>
                 <w:color w:val="000000"/>
@@ -4292,7 +4641,7 @@
           </w:tcPr>
           <w:p>
             <w:pPr>
-              <w:spacing w:after="0" w:line="240" w:lineRule="auto"/>
+              <w:spacing w:after="0" w:line="360" w:lineRule="auto"/>
               <w:rPr>
                 <w:rFonts w:ascii="Arial" w:hAnsi="Arial" w:cs="Arial"/>
                 <w:bCs/>
@@ -4338,7 +4687,7 @@
           </w:tcPr>
           <w:p>
             <w:pPr>
-              <w:spacing w:after="0" w:line="240" w:lineRule="auto"/>
+              <w:spacing w:after="0" w:line="360" w:lineRule="auto"/>
               <w:rPr>
                 <w:rFonts w:ascii="Arial" w:hAnsi="Arial" w:cs="Arial"/>
                 <w:color w:val="000000"/>
@@ -4363,7 +4712,7 @@
           </w:tcPr>
           <w:p>
             <w:pPr>
-              <w:spacing w:after="0" w:line="240" w:lineRule="auto"/>
+              <w:spacing w:after="0" w:line="360" w:lineRule="auto"/>
               <w:rPr>
                 <w:rFonts w:ascii="Arial" w:hAnsi="Arial" w:cs="Arial"/>
                 <w:color w:val="000000"/>
@@ -4388,7 +4737,7 @@
           </w:tcPr>
           <w:p>
             <w:pPr>
-              <w:spacing w:after="0" w:line="240" w:lineRule="auto"/>
+              <w:spacing w:after="0" w:line="360" w:lineRule="auto"/>
               <w:rPr>
                 <w:rFonts w:ascii="Arial" w:hAnsi="Arial" w:cs="Arial"/>
                 <w:color w:val="000000"/>
@@ -4413,7 +4762,7 @@
           </w:tcPr>
           <w:p>
             <w:pPr>
-              <w:spacing w:after="0" w:line="240" w:lineRule="auto"/>
+              <w:spacing w:after="0" w:line="360" w:lineRule="auto"/>
               <w:rPr>
                 <w:rFonts w:ascii="Arial" w:hAnsi="Arial" w:cs="Arial"/>
                 <w:color w:val="000000"/>
@@ -4438,7 +4787,7 @@
           </w:tcPr>
           <w:p>
             <w:pPr>
-              <w:spacing w:after="0" w:line="240" w:lineRule="auto"/>
+              <w:spacing w:after="0" w:line="360" w:lineRule="auto"/>
               <w:rPr>
                 <w:rFonts w:ascii="Arial" w:hAnsi="Arial" w:cs="Arial"/>
                 <w:color w:val="000000"/>
@@ -4463,7 +4812,7 @@
           </w:tcPr>
           <w:p>
             <w:pPr>
-              <w:spacing w:after="0" w:line="240" w:lineRule="auto"/>
+              <w:spacing w:after="0" w:line="360" w:lineRule="auto"/>
               <w:rPr>
                 <w:rFonts w:ascii="Arial" w:hAnsi="Arial" w:cs="Arial"/>
                 <w:color w:val="000000"/>
@@ -4495,29 +4844,21 @@
           </w:tcPr>
           <w:p>
             <w:pPr>
-              <w:spacing w:after="0" w:line="240" w:lineRule="auto"/>
-              <w:rPr>
-                <w:rFonts w:ascii="Arial" w:hAnsi="Arial" w:cs="Arial"/>
-                <w:color w:val="000000"/>
-                <w:sz w:val="20"/>
-                <w:szCs w:val="20"/>
-              </w:rPr>
-            </w:pPr>
-            <w:r>
-              <w:rPr>
-                <w:rFonts w:ascii="Arial" w:hAnsi="Arial" w:cs="Arial"/>
-                <w:sz w:val="20"/>
-                <w:szCs w:val="20"/>
-              </w:rPr>
-              <w:t>Mathieu</w:t>
-            </w:r>
-            <w:r>
-              <w:rPr>
-                <w:rFonts w:ascii="Arial" w:hAnsi="Arial" w:cs="Arial"/>
-                <w:sz w:val="20"/>
-                <w:szCs w:val="20"/>
-              </w:rPr>
-              <w:t xml:space="preserve"> : </w:t>
+              <w:spacing w:after="0" w:line="360" w:lineRule="auto"/>
+              <w:rPr>
+                <w:rFonts w:ascii="Arial" w:hAnsi="Arial" w:cs="Arial"/>
+                <w:color w:val="000000"/>
+                <w:sz w:val="20"/>
+                <w:szCs w:val="20"/>
+              </w:rPr>
+            </w:pPr>
+            <w:r>
+              <w:rPr>
+                <w:rFonts w:ascii="Arial" w:hAnsi="Arial" w:cs="Arial"/>
+                <w:sz w:val="20"/>
+                <w:szCs w:val="20"/>
+              </w:rPr>
+              <w:t xml:space="preserve">Mathieu : </w:t>
             </w:r>
             <w:r>
               <w:rPr>
@@ -4544,15 +4885,7 @@
                 <w:sz w:val="20"/>
                 <w:szCs w:val="20"/>
               </w:rPr>
-              <w:t>Alan</w:t>
-            </w:r>
-            <w:r>
-              <w:rPr>
-                <w:rFonts w:ascii="Arial" w:hAnsi="Arial" w:cs="Arial"/>
-                <w:sz w:val="20"/>
-                <w:szCs w:val="20"/>
-              </w:rPr>
-              <w:t> :</w:t>
+              <w:t>Alan :</w:t>
             </w:r>
             <w:r>
               <w:rPr>
@@ -4597,15 +4930,7 @@
                 <w:sz w:val="20"/>
                 <w:szCs w:val="20"/>
               </w:rPr>
-              <w:t>Groupe :</w:t>
-            </w:r>
-            <w:r>
-              <w:rPr>
-                <w:rFonts w:ascii="Arial" w:hAnsi="Arial" w:cs="Arial"/>
-                <w:sz w:val="20"/>
-                <w:szCs w:val="20"/>
-              </w:rPr>
-              <w:t xml:space="preserve"> </w:t>
+              <w:t xml:space="preserve">Groupe : </w:t>
             </w:r>
             <w:r>
               <w:rPr>
@@ -4623,6 +4948,7 @@
     </w:tbl>
     <w:p>
       <w:pPr>
+        <w:spacing w:after="0" w:line="360" w:lineRule="auto"/>
         <w:rPr>
           <w:rFonts w:ascii="Arial" w:hAnsi="Arial" w:cs="Arial"/>
         </w:rPr>
@@ -4630,7 +4956,7 @@
     </w:p>
     <w:sectPr>
       <w:pgSz w:w="11906" w:h="16838"/>
-      <w:pgMar w:top="1417" w:right="1417" w:bottom="1417" w:left="1417" w:header="708" w:footer="708" w:gutter="0"/>
+      <w:pgMar w:top="720" w:right="720" w:bottom="720" w:left="720" w:header="708" w:footer="708" w:gutter="0"/>
       <w:cols w:space="708"/>
       <w:docGrid w:linePitch="360"/>
     </w:sectPr>
@@ -4880,6 +5206,17 @@
       <w:szCs w:val="16"/>
     </w:rPr>
   </w:style>
+  <w:style w:type="character" w:styleId="Lienhypertexte">
+    <w:name w:val="Hyperlink"/>
+    <w:basedOn w:val="Policepardfaut"/>
+    <w:uiPriority w:val="99"/>
+    <w:unhideWhenUsed/>
+    <w:rsid w:val="00AA0711"/>
+    <w:rPr>
+      <w:color w:val="0000FF" w:themeColor="hyperlink"/>
+      <w:u w:val="single"/>
+    </w:rPr>
+  </w:style>
 </w:styles>
 </file>
 
@@ -5125,13 +5462,24 @@
       <w:szCs w:val="16"/>
     </w:rPr>
   </w:style>
+  <w:style w:type="character" w:styleId="Lienhypertexte">
+    <w:name w:val="Hyperlink"/>
+    <w:basedOn w:val="Policepardfaut"/>
+    <w:uiPriority w:val="99"/>
+    <w:unhideWhenUsed/>
+    <w:rsid w:val="00AA0711"/>
+    <w:rPr>
+      <w:color w:val="0000FF" w:themeColor="hyperlink"/>
+      <w:u w:val="single"/>
+    </w:rPr>
+  </w:style>
 </w:styles>
 </file>
 
 <file path=word/theme/theme1.xml><?xml version="1.0" encoding="utf-8"?>
-<a:theme xmlns:a="http://schemas.openxmlformats.org/drawingml/2006/main" name="Sketchbook">
+<a:theme xmlns:a="http://schemas.openxmlformats.org/drawingml/2006/main" name="Thème Office">
   <a:themeElements>
-    <a:clrScheme name="Sketchbook">
+    <a:clrScheme name="Office">
       <a:dk1>
         <a:sysClr val="windowText" lastClr="000000"/>
       </a:dk1>
@@ -5139,37 +5487,37 @@
         <a:sysClr val="window" lastClr="FFFFFF"/>
       </a:lt1>
       <a:dk2>
-        <a:srgbClr val="4C1304"/>
+        <a:srgbClr val="1F497D"/>
       </a:dk2>
       <a:lt2>
-        <a:srgbClr val="FFFEE6"/>
+        <a:srgbClr val="EEECE1"/>
       </a:lt2>
       <a:accent1>
-        <a:srgbClr val="A63212"/>
+        <a:srgbClr val="4F81BD"/>
       </a:accent1>
       <a:accent2>
-        <a:srgbClr val="E68230"/>
+        <a:srgbClr val="C0504D"/>
       </a:accent2>
       <a:accent3>
-        <a:srgbClr val="9BB05E"/>
+        <a:srgbClr val="9BBB59"/>
       </a:accent3>
       <a:accent4>
-        <a:srgbClr val="6B9BC7"/>
+        <a:srgbClr val="8064A2"/>
       </a:accent4>
       <a:accent5>
-        <a:srgbClr val="4E66B2"/>
+        <a:srgbClr val="4BACC6"/>
       </a:accent5>
       <a:accent6>
-        <a:srgbClr val="8976AC"/>
+        <a:srgbClr val="F79646"/>
       </a:accent6>
       <a:hlink>
-        <a:srgbClr val="942408"/>
+        <a:srgbClr val="0000FF"/>
       </a:hlink>
       <a:folHlink>
-        <a:srgbClr val="B34F17"/>
+        <a:srgbClr val="800080"/>
       </a:folHlink>
     </a:clrScheme>
-    <a:fontScheme name="Sketchbook">
+    <a:fontScheme name="Office">
       <a:majorFont>
         <a:latin typeface="Cambria"/>
         <a:ea typeface=""/>
@@ -5206,20 +5554,20 @@
         <a:font script="Geor" typeface="Sylfaen"/>
       </a:majorFont>
       <a:minorFont>
-        <a:latin typeface="Cambria"/>
+        <a:latin typeface="Calibri"/>
         <a:ea typeface=""/>
         <a:cs typeface=""/>
-        <a:font script="Jpan" typeface="HG明朝B"/>
+        <a:font script="Jpan" typeface="ＭＳ 明朝"/>
         <a:font script="Hang" typeface="맑은 고딕"/>
-        <a:font script="Hans" typeface="黑体"/>
+        <a:font script="Hans" typeface="宋体"/>
         <a:font script="Hant" typeface="新細明體"/>
-        <a:font script="Arab" typeface="Times New Roman"/>
-        <a:font script="Hebr" typeface="Times New Roman"/>
-        <a:font script="Thai" typeface="Angsana New"/>
+        <a:font script="Arab" typeface="Arial"/>
+        <a:font script="Hebr" typeface="Arial"/>
+        <a:font script="Thai" typeface="Cordia New"/>
         <a:font script="Ethi" typeface="Nyala"/>
         <a:font script="Beng" typeface="Vrinda"/>
         <a:font script="Gujr" typeface="Shruti"/>
-        <a:font script="Khmr" typeface="MoolBoran"/>
+        <a:font script="Khmr" typeface="DaunPenh"/>
         <a:font script="Knda" typeface="Tunga"/>
         <a:font script="Guru" typeface="Raavi"/>
         <a:font script="Cans" typeface="Euphemia"/>
@@ -5236,12 +5584,12 @@
         <a:font script="Laoo" typeface="DokChampa"/>
         <a:font script="Sinh" typeface="Iskoola Pota"/>
         <a:font script="Mong" typeface="Mongolian Baiti"/>
-        <a:font script="Viet" typeface="Times New Roman"/>
+        <a:font script="Viet" typeface="Arial"/>
         <a:font script="Uigh" typeface="Microsoft Uighur"/>
         <a:font script="Geor" typeface="Sylfaen"/>
       </a:minorFont>
     </a:fontScheme>
-    <a:fmtScheme name="Sketchbook">
+    <a:fmtScheme name="Office">
       <a:fillStyleLst>
         <a:solidFill>
           <a:schemeClr val="phClr"/>
@@ -5250,58 +5598,55 @@
           <a:gsLst>
             <a:gs pos="0">
               <a:schemeClr val="phClr">
-                <a:tint val="10000"/>
-                <a:alpha val="94000"/>
-                <a:satMod val="120000"/>
-                <a:lumMod val="110000"/>
+                <a:tint val="50000"/>
+                <a:satMod val="300000"/>
+              </a:schemeClr>
+            </a:gs>
+            <a:gs pos="35000">
+              <a:schemeClr val="phClr">
+                <a:tint val="37000"/>
+                <a:satMod val="300000"/>
               </a:schemeClr>
             </a:gs>
             <a:gs pos="100000">
               <a:schemeClr val="phClr">
-                <a:tint val="80000"/>
-                <a:shade val="100000"/>
-                <a:satMod val="140000"/>
-                <a:lumMod val="120000"/>
+                <a:tint val="15000"/>
+                <a:satMod val="350000"/>
               </a:schemeClr>
             </a:gs>
           </a:gsLst>
-          <a:lin ang="5400000" scaled="0"/>
+          <a:lin ang="16200000" scaled="1"/>
         </a:gradFill>
         <a:gradFill rotWithShape="1">
           <a:gsLst>
             <a:gs pos="0">
               <a:schemeClr val="phClr">
-                <a:tint val="100000"/>
-                <a:shade val="100000"/>
-                <a:satMod val="100000"/>
-                <a:lumMod val="90000"/>
+                <a:shade val="51000"/>
+                <a:satMod val="130000"/>
+              </a:schemeClr>
+            </a:gs>
+            <a:gs pos="80000">
+              <a:schemeClr val="phClr">
+                <a:shade val="93000"/>
+                <a:satMod val="130000"/>
               </a:schemeClr>
             </a:gs>
             <a:gs pos="100000">
               <a:schemeClr val="phClr">
-                <a:tint val="95000"/>
-                <a:shade val="100000"/>
-                <a:satMod val="110000"/>
-                <a:lumMod val="105000"/>
+                <a:shade val="94000"/>
+                <a:satMod val="135000"/>
               </a:schemeClr>
             </a:gs>
           </a:gsLst>
-          <a:path path="circle">
-            <a:fillToRect l="40000" t="100000" r="40000" b="100000"/>
-          </a:path>
+          <a:lin ang="16200000" scaled="0"/>
         </a:gradFill>
       </a:fillStyleLst>
       <a:lnStyleLst>
         <a:ln w="9525" cap="flat" cmpd="sng" algn="ctr">
           <a:solidFill>
-            <a:schemeClr val="phClr"/>
-          </a:solidFill>
-          <a:prstDash val="solid"/>
-        </a:ln>
-        <a:ln w="19050" cap="flat" cmpd="sng" algn="ctr">
-          <a:solidFill>
             <a:schemeClr val="phClr">
-              <a:shade val="90000"/>
+              <a:shade val="95000"/>
+              <a:satMod val="105000"/>
             </a:schemeClr>
           </a:solidFill>
           <a:prstDash val="solid"/>
@@ -5312,25 +5657,37 @@
           </a:solidFill>
           <a:prstDash val="solid"/>
         </a:ln>
+        <a:ln w="38100" cap="flat" cmpd="sng" algn="ctr">
+          <a:solidFill>
+            <a:schemeClr val="phClr"/>
+          </a:solidFill>
+          <a:prstDash val="solid"/>
+        </a:ln>
       </a:lnStyleLst>
       <a:effectStyleLst>
         <a:effectStyle>
-          <a:effectLst/>
-        </a:effectStyle>
-        <a:effectStyle>
           <a:effectLst>
-            <a:outerShdw blurRad="50800" dist="12700" dir="5400000" rotWithShape="0">
+            <a:outerShdw blurRad="40000" dist="20000" dir="5400000" rotWithShape="0">
               <a:srgbClr val="000000">
-                <a:alpha val="37000"/>
+                <a:alpha val="38000"/>
               </a:srgbClr>
             </a:outerShdw>
           </a:effectLst>
         </a:effectStyle>
         <a:effectStyle>
           <a:effectLst>
-            <a:outerShdw blurRad="50800" dist="25400" dir="5040000" rotWithShape="0">
+            <a:outerShdw blurRad="40000" dist="23000" dir="5400000" rotWithShape="0">
               <a:srgbClr val="000000">
-                <a:alpha val="44000"/>
+                <a:alpha val="35000"/>
+              </a:srgbClr>
+            </a:outerShdw>
+          </a:effectLst>
+        </a:effectStyle>
+        <a:effectStyle>
+          <a:effectLst>
+            <a:outerShdw blurRad="40000" dist="23000" dir="5400000" rotWithShape="0">
+              <a:srgbClr val="000000">
+                <a:alpha val="35000"/>
               </a:srgbClr>
             </a:outerShdw>
           </a:effectLst>
@@ -5338,10 +5695,12 @@
             <a:camera prst="orthographicFront">
               <a:rot lat="0" lon="0" rev="0"/>
             </a:camera>
-            <a:lightRig rig="threePt" dir="tl"/>
+            <a:lightRig rig="threePt" dir="t">
+              <a:rot lat="0" lon="0" rev="1200000"/>
+            </a:lightRig>
           </a:scene3d>
-          <a:sp3d prstMaterial="dkEdge">
-            <a:bevelT w="38100" h="25400" prst="coolSlant"/>
+          <a:sp3d>
+            <a:bevelT w="63500" h="25400"/>
           </a:sp3d>
         </a:effectStyle>
       </a:effectStyleLst>
@@ -5349,35 +5708,51 @@
         <a:solidFill>
           <a:schemeClr val="phClr"/>
         </a:solidFill>
-        <a:blipFill rotWithShape="1">
-          <a:blip xmlns:r="http://schemas.openxmlformats.org/officeDocument/2006/relationships" r:embed="rId1">
-            <a:duotone>
+        <a:gradFill rotWithShape="1">
+          <a:gsLst>
+            <a:gs pos="0">
               <a:schemeClr val="phClr">
-                <a:shade val="55000"/>
-                <a:lumMod val="90000"/>
+                <a:tint val="40000"/>
+                <a:satMod val="350000"/>
               </a:schemeClr>
+            </a:gs>
+            <a:gs pos="40000">
               <a:schemeClr val="phClr">
-                <a:tint val="92000"/>
-                <a:satMod val="120000"/>
-                <a:lumMod val="103000"/>
+                <a:tint val="45000"/>
+                <a:shade val="99000"/>
+                <a:satMod val="350000"/>
               </a:schemeClr>
-            </a:duotone>
-          </a:blip>
-          <a:stretch/>
-        </a:blipFill>
-        <a:blipFill rotWithShape="1">
-          <a:blip xmlns:r="http://schemas.openxmlformats.org/officeDocument/2006/relationships" r:embed="rId2">
-            <a:duotone>
+            </a:gs>
+            <a:gs pos="100000">
               <a:schemeClr val="phClr">
-                <a:shade val="96000"/>
+                <a:shade val="20000"/>
+                <a:satMod val="255000"/>
               </a:schemeClr>
+            </a:gs>
+          </a:gsLst>
+          <a:path path="circle">
+            <a:fillToRect l="50000" t="-80000" r="50000" b="180000"/>
+          </a:path>
+        </a:gradFill>
+        <a:gradFill rotWithShape="1">
+          <a:gsLst>
+            <a:gs pos="0">
               <a:schemeClr val="phClr">
-                <a:tint val="98000"/>
+                <a:tint val="80000"/>
+                <a:satMod val="300000"/>
               </a:schemeClr>
-            </a:duotone>
-          </a:blip>
-          <a:tile tx="0" ty="0" sx="50000" sy="50000" flip="none" algn="tl"/>
-        </a:blipFill>
+            </a:gs>
+            <a:gs pos="100000">
+              <a:schemeClr val="phClr">
+                <a:shade val="30000"/>
+                <a:satMod val="200000"/>
+              </a:schemeClr>
+            </a:gs>
+          </a:gsLst>
+          <a:path path="circle">
+            <a:fillToRect l="50000" t="50000" r="50000" b="50000"/>
+          </a:path>
+        </a:gradFill>
       </a:bgFillStyleLst>
     </a:fmtScheme>
   </a:themeElements>
